--- a/英语作业/Week6(国庆无）/Introduction-001-黄昊.docx
+++ b/英语作业/Week6(国庆无）/Introduction-001-黄昊.docx
@@ -2,12 +2,1146 @@
 <file path=word/document.xml><?xml version="1.0" encoding="utf-8"?>
 <w:document xmlns:wpc="http://schemas.microsoft.com/office/word/2010/wordprocessingCanvas" xmlns:cx="http://schemas.microsoft.com/office/drawing/2014/chartex" xmlns:cx1="http://schemas.microsoft.com/office/drawing/2015/9/8/chartex" xmlns:cx2="http://schemas.microsoft.com/office/drawing/2015/10/21/chartex" xmlns:cx3="http://schemas.microsoft.com/office/drawing/2016/5/9/chartex" xmlns:cx4="http://schemas.microsoft.com/office/drawing/2016/5/10/chartex" xmlns:cx5="http://schemas.microsoft.com/office/drawing/2016/5/11/chartex" xmlns:cx6="http://schemas.microsoft.com/office/drawing/2016/5/12/chartex" xmlns:cx7="http://schemas.microsoft.com/office/drawing/2016/5/13/chartex" xmlns:cx8="http://schemas.microsoft.com/office/drawing/2016/5/14/chartex" xmlns:mc="http://schemas.openxmlformats.org/markup-compatibility/2006" xmlns:aink="http://schemas.microsoft.com/office/drawing/2016/ink" xmlns:am3d="http://schemas.microsoft.com/office/drawing/2017/model3d" xmlns:o="urn:schemas-microsoft-com:office:office" xmlns:oel="http://schemas.microsoft.com/office/2019/extlst" xmlns:r="http://schemas.openxmlformats.org/officeDocument/2006/relationships" xmlns:m="http://schemas.openxmlformats.org/officeDocument/2006/math" xmlns:v="urn:schemas-microsoft-com:vml" xmlns:wp14="http://schemas.microsoft.com/office/word/2010/wordprocessingDrawing" xmlns:wp="http://schemas.openxmlformats.org/drawingml/2006/wordprocessingDrawing" xmlns:w10="urn:schemas-microsoft-com:office:word" xmlns:w="http://schemas.openxmlformats.org/wordprocessingml/2006/main" xmlns:w14="http://schemas.microsoft.com/office/word/2010/wordml" xmlns:w15="http://schemas.microsoft.com/office/word/2012/wordml" xmlns:w16cex="http://schemas.microsoft.com/office/word/2018/wordml/cex" xmlns:w16cid="http://schemas.microsoft.com/office/word/2016/wordml/cid" xmlns:w16="http://schemas.microsoft.com/office/word/2018/wordml" xmlns:w16sdtdh="http://schemas.microsoft.com/office/word/2020/wordml/sdtdatahash" xmlns:w16se="http://schemas.microsoft.com/office/word/2015/wordml/symex" xmlns:wpg="http://schemas.microsoft.com/office/word/2010/wordprocessingGroup" xmlns:wpi="http://schemas.microsoft.com/office/word/2010/wordprocessingInk" xmlns:wne="http://schemas.microsoft.com/office/word/2006/wordml" xmlns:wps="http://schemas.microsoft.com/office/word/2010/wordprocessingShape" mc:Ignorable="w14 w15 w16se w16cid w16 w16cex w16sdtdh wp14">
   <w:body>
-    <w:p/>
+    <w:p>
+      <w:pPr>
+        <w:pStyle w:val="1"/>
+      </w:pPr>
+      <w:r>
+        <w:rPr>
+          <w:rFonts w:eastAsia="宋体" w:hint="eastAsia"/>
+        </w:rPr>
+        <w:t>Chapter 1</w:t>
+      </w:r>
+      <w:r>
+        <w:rPr>
+          <w:rFonts w:eastAsia="宋体" w:hint="eastAsia"/>
+        </w:rPr>
+        <w:t xml:space="preserve"> </w:t>
+      </w:r>
+      <w:r>
+        <w:t>Introduction</w:t>
+      </w:r>
+    </w:p>
+    <w:p>
+      <w:pPr>
+        <w:spacing w:line="360" w:lineRule="auto"/>
+        <w:rPr>
+          <w:rFonts w:ascii="Times New Roman" w:hAnsi="Times New Roman"/>
+          <w:b/>
+          <w:sz w:val="30"/>
+          <w:szCs w:val="30"/>
+        </w:rPr>
+      </w:pPr>
+      <w:r>
+        <w:rPr>
+          <w:rFonts w:ascii="Times New Roman" w:hAnsi="Times New Roman" w:hint="eastAsia"/>
+          <w:b/>
+          <w:sz w:val="30"/>
+          <w:szCs w:val="30"/>
+        </w:rPr>
+        <w:t xml:space="preserve">1.1 </w:t>
+      </w:r>
+      <w:r>
+        <w:rPr>
+          <w:rFonts w:ascii="Times New Roman" w:hAnsi="Times New Roman"/>
+          <w:b/>
+          <w:sz w:val="30"/>
+          <w:szCs w:val="30"/>
+        </w:rPr>
+        <w:t>Background of the study</w:t>
+      </w:r>
+    </w:p>
+    <w:p>
+      <w:pPr>
+        <w:pStyle w:val="af7"/>
+        <w:numPr>
+          <w:ilvl w:val="2"/>
+          <w:numId w:val="1"/>
+        </w:numPr>
+        <w:spacing w:line="360" w:lineRule="auto"/>
+        <w:ind w:firstLineChars="0"/>
+        <w:rPr>
+          <w:b/>
+          <w:sz w:val="28"/>
+          <w:szCs w:val="28"/>
+        </w:rPr>
+      </w:pPr>
+      <w:r>
+        <w:rPr>
+          <w:rFonts w:hint="eastAsia"/>
+          <w:b/>
+          <w:sz w:val="28"/>
+          <w:szCs w:val="28"/>
+        </w:rPr>
+        <w:t xml:space="preserve">Importance of </w:t>
+      </w:r>
+      <w:r>
+        <w:rPr>
+          <w:b/>
+          <w:sz w:val="28"/>
+          <w:szCs w:val="28"/>
+        </w:rPr>
+        <w:t>the research</w:t>
+      </w:r>
+    </w:p>
+    <w:p>
+      <w:pPr>
+        <w:spacing w:line="360" w:lineRule="auto"/>
+        <w:ind w:firstLineChars="200" w:firstLine="480"/>
+        <w:rPr>
+          <w:rFonts w:ascii="Times New Roman" w:hAnsi="Times New Roman" w:cs="Times New Roman"/>
+          <w:sz w:val="24"/>
+          <w:szCs w:val="24"/>
+        </w:rPr>
+      </w:pPr>
+      <w:r>
+        <w:rPr>
+          <w:rFonts w:ascii="Times New Roman" w:hAnsi="Times New Roman" w:cs="Times New Roman"/>
+          <w:sz w:val="24"/>
+          <w:szCs w:val="24"/>
+        </w:rPr>
+        <w:t xml:space="preserve">With the rapid development of technology and economy, online games </w:t>
+      </w:r>
+      <w:r>
+        <w:rPr>
+          <w:rFonts w:ascii="Times New Roman" w:hAnsi="Times New Roman" w:cs="Times New Roman"/>
+          <w:sz w:val="24"/>
+          <w:szCs w:val="24"/>
+        </w:rPr>
+        <w:t>are</w:t>
+      </w:r>
+      <w:r>
+        <w:rPr>
+          <w:rFonts w:ascii="Times New Roman" w:hAnsi="Times New Roman" w:cs="Times New Roman"/>
+          <w:sz w:val="24"/>
+          <w:szCs w:val="24"/>
+        </w:rPr>
+        <w:t xml:space="preserve"> gradually becoming the pillar of the cultural industry, which means that online games </w:t>
+      </w:r>
+      <w:r>
+        <w:rPr>
+          <w:rFonts w:ascii="Times New Roman" w:hAnsi="Times New Roman" w:cs="Times New Roman"/>
+          <w:sz w:val="24"/>
+          <w:szCs w:val="24"/>
+        </w:rPr>
+        <w:t>have</w:t>
+      </w:r>
+      <w:r>
+        <w:rPr>
+          <w:rFonts w:ascii="Times New Roman" w:hAnsi="Times New Roman" w:cs="Times New Roman"/>
+          <w:sz w:val="24"/>
+          <w:szCs w:val="24"/>
+        </w:rPr>
+        <w:t xml:space="preserve"> become a part of people's daily life. According to the 50th Statistical Report on China's Internet Development, the number of players of online games reached 550 million in June 2022. This data proves that nearly half of China's population is the player of online games. In fact, the number of college students accounts for a large percentage of the number of online game players. Generally speaking, the popularity of online games and the large number of college student players determine the importance of this research.</w:t>
+      </w:r>
+    </w:p>
+    <w:p>
+      <w:pPr>
+        <w:pStyle w:val="af7"/>
+        <w:numPr>
+          <w:ilvl w:val="2"/>
+          <w:numId w:val="1"/>
+        </w:numPr>
+        <w:spacing w:line="360" w:lineRule="auto"/>
+        <w:ind w:firstLineChars="0"/>
+        <w:rPr>
+          <w:b/>
+          <w:sz w:val="28"/>
+          <w:szCs w:val="28"/>
+        </w:rPr>
+      </w:pPr>
+      <w:r>
+        <w:rPr>
+          <w:b/>
+          <w:sz w:val="28"/>
+          <w:szCs w:val="28"/>
+        </w:rPr>
+        <w:t>Necessity of the research</w:t>
+      </w:r>
+    </w:p>
+    <w:p>
+      <w:pPr>
+        <w:spacing w:line="360" w:lineRule="auto"/>
+        <w:ind w:firstLineChars="200" w:firstLine="480"/>
+        <w:rPr>
+          <w:rFonts w:ascii="Times New Roman" w:hAnsi="Times New Roman" w:cs="Times New Roman"/>
+          <w:sz w:val="24"/>
+          <w:szCs w:val="24"/>
+        </w:rPr>
+      </w:pPr>
+      <w:r>
+        <w:rPr>
+          <w:rFonts w:ascii="Times New Roman" w:hAnsi="Times New Roman" w:cs="Times New Roman"/>
+          <w:sz w:val="24"/>
+          <w:szCs w:val="24"/>
+        </w:rPr>
+        <w:t>Since online games are popular among the college students, it's inevitable that some college students are addicted to online games, which makes some of them have poor health and</w:t>
+      </w:r>
+      <w:r>
+        <w:rPr>
+          <w:rFonts w:ascii="Times New Roman" w:hAnsi="Times New Roman" w:cs="Times New Roman"/>
+          <w:sz w:val="24"/>
+          <w:szCs w:val="24"/>
+        </w:rPr>
+        <w:t xml:space="preserve"> terrible</w:t>
+      </w:r>
+      <w:r>
+        <w:rPr>
+          <w:rFonts w:ascii="Times New Roman" w:hAnsi="Times New Roman" w:cs="Times New Roman"/>
+          <w:sz w:val="24"/>
+          <w:szCs w:val="24"/>
+        </w:rPr>
+        <w:t xml:space="preserve"> living habits. Due to these phenomena, a large number of scholars study the phenomenon of college students' addiction to online games. Some scholars think that online games have a </w:t>
+      </w:r>
+      <w:r>
+        <w:rPr>
+          <w:rFonts w:ascii="Times New Roman" w:hAnsi="Times New Roman" w:cs="Times New Roman"/>
+          <w:sz w:val="24"/>
+          <w:szCs w:val="24"/>
+        </w:rPr>
+        <w:t>hundred</w:t>
+      </w:r>
+      <w:r>
+        <w:rPr>
+          <w:rFonts w:ascii="Times New Roman" w:hAnsi="Times New Roman" w:cs="Times New Roman"/>
+          <w:sz w:val="24"/>
+          <w:szCs w:val="24"/>
+        </w:rPr>
+        <w:t xml:space="preserve"> harm</w:t>
+      </w:r>
+      <w:r>
+        <w:rPr>
+          <w:rFonts w:ascii="Times New Roman" w:hAnsi="Times New Roman" w:cs="Times New Roman"/>
+          <w:sz w:val="24"/>
+          <w:szCs w:val="24"/>
+          <w:vertAlign w:val="superscript"/>
+        </w:rPr>
+        <w:fldChar w:fldCharType="begin"/>
+      </w:r>
+      <w:r>
+        <w:rPr>
+          <w:rFonts w:ascii="Times New Roman" w:hAnsi="Times New Roman" w:cs="Times New Roman"/>
+          <w:sz w:val="24"/>
+          <w:szCs w:val="24"/>
+          <w:vertAlign w:val="superscript"/>
+        </w:rPr>
+        <w:instrText xml:space="preserve"> REF _Ref116245972 \r \h </w:instrText>
+      </w:r>
+      <w:r>
+        <w:rPr>
+          <w:rFonts w:ascii="Times New Roman" w:hAnsi="Times New Roman" w:cs="Times New Roman"/>
+          <w:sz w:val="24"/>
+          <w:szCs w:val="24"/>
+          <w:vertAlign w:val="superscript"/>
+        </w:rPr>
+      </w:r>
+      <w:r>
+        <w:rPr>
+          <w:rFonts w:ascii="Times New Roman" w:hAnsi="Times New Roman" w:cs="Times New Roman"/>
+          <w:sz w:val="24"/>
+          <w:szCs w:val="24"/>
+          <w:vertAlign w:val="superscript"/>
+        </w:rPr>
+        <w:instrText xml:space="preserve"> \* MERGEFORMAT </w:instrText>
+      </w:r>
+      <w:r>
+        <w:rPr>
+          <w:rFonts w:ascii="Times New Roman" w:hAnsi="Times New Roman" w:cs="Times New Roman"/>
+          <w:sz w:val="24"/>
+          <w:szCs w:val="24"/>
+          <w:vertAlign w:val="superscript"/>
+        </w:rPr>
+        <w:fldChar w:fldCharType="separate"/>
+      </w:r>
+      <w:r>
+        <w:rPr>
+          <w:rFonts w:ascii="Times New Roman" w:hAnsi="Times New Roman" w:cs="Times New Roman"/>
+          <w:sz w:val="24"/>
+          <w:szCs w:val="24"/>
+          <w:vertAlign w:val="superscript"/>
+        </w:rPr>
+        <w:t>[3]</w:t>
+      </w:r>
+      <w:r>
+        <w:rPr>
+          <w:rFonts w:ascii="Times New Roman" w:hAnsi="Times New Roman" w:cs="Times New Roman"/>
+          <w:sz w:val="24"/>
+          <w:szCs w:val="24"/>
+          <w:vertAlign w:val="superscript"/>
+        </w:rPr>
+        <w:fldChar w:fldCharType="end"/>
+      </w:r>
+      <w:r>
+        <w:rPr>
+          <w:rFonts w:ascii="Times New Roman" w:hAnsi="Times New Roman" w:cs="Times New Roman"/>
+          <w:sz w:val="24"/>
+          <w:szCs w:val="24"/>
+        </w:rPr>
+        <w:t>, while some scholars think that online games are double-edged swords</w:t>
+      </w:r>
+      <w:r>
+        <w:rPr>
+          <w:rFonts w:ascii="Times New Roman" w:hAnsi="Times New Roman" w:cs="Times New Roman"/>
+          <w:sz w:val="24"/>
+          <w:szCs w:val="24"/>
+          <w:vertAlign w:val="superscript"/>
+        </w:rPr>
+        <w:fldChar w:fldCharType="begin"/>
+      </w:r>
+      <w:r>
+        <w:rPr>
+          <w:rFonts w:ascii="Times New Roman" w:hAnsi="Times New Roman" w:cs="Times New Roman"/>
+          <w:sz w:val="24"/>
+          <w:szCs w:val="24"/>
+          <w:vertAlign w:val="superscript"/>
+        </w:rPr>
+        <w:instrText xml:space="preserve"> REF _Ref116246003 \r \h </w:instrText>
+      </w:r>
+      <w:r>
+        <w:rPr>
+          <w:rFonts w:ascii="Times New Roman" w:hAnsi="Times New Roman" w:cs="Times New Roman"/>
+          <w:sz w:val="24"/>
+          <w:szCs w:val="24"/>
+          <w:vertAlign w:val="superscript"/>
+        </w:rPr>
+      </w:r>
+      <w:r>
+        <w:rPr>
+          <w:rFonts w:ascii="Times New Roman" w:hAnsi="Times New Roman" w:cs="Times New Roman"/>
+          <w:sz w:val="24"/>
+          <w:szCs w:val="24"/>
+          <w:vertAlign w:val="superscript"/>
+        </w:rPr>
+        <w:instrText xml:space="preserve"> \* MERGEFORMAT </w:instrText>
+      </w:r>
+      <w:r>
+        <w:rPr>
+          <w:rFonts w:ascii="Times New Roman" w:hAnsi="Times New Roman" w:cs="Times New Roman"/>
+          <w:sz w:val="24"/>
+          <w:szCs w:val="24"/>
+          <w:vertAlign w:val="superscript"/>
+        </w:rPr>
+        <w:fldChar w:fldCharType="separate"/>
+      </w:r>
+      <w:r>
+        <w:rPr>
+          <w:rFonts w:ascii="Times New Roman" w:hAnsi="Times New Roman" w:cs="Times New Roman"/>
+          <w:sz w:val="24"/>
+          <w:szCs w:val="24"/>
+          <w:vertAlign w:val="superscript"/>
+        </w:rPr>
+        <w:t>[4]</w:t>
+      </w:r>
+      <w:r>
+        <w:rPr>
+          <w:rFonts w:ascii="Times New Roman" w:hAnsi="Times New Roman" w:cs="Times New Roman"/>
+          <w:sz w:val="24"/>
+          <w:szCs w:val="24"/>
+          <w:vertAlign w:val="superscript"/>
+        </w:rPr>
+        <w:fldChar w:fldCharType="end"/>
+      </w:r>
+      <w:r>
+        <w:rPr>
+          <w:rFonts w:ascii="Times New Roman" w:hAnsi="Times New Roman" w:cs="Times New Roman"/>
+          <w:sz w:val="24"/>
+          <w:szCs w:val="24"/>
+        </w:rPr>
+        <w:t>. The majority of scholars make their own suggestions</w:t>
+      </w:r>
+      <w:r>
+        <w:rPr>
+          <w:rFonts w:ascii="Times New Roman" w:hAnsi="Times New Roman" w:cs="Times New Roman"/>
+          <w:sz w:val="24"/>
+          <w:szCs w:val="24"/>
+          <w:vertAlign w:val="superscript"/>
+        </w:rPr>
+        <w:fldChar w:fldCharType="begin"/>
+      </w:r>
+      <w:r>
+        <w:rPr>
+          <w:rFonts w:ascii="Times New Roman" w:hAnsi="Times New Roman" w:cs="Times New Roman"/>
+          <w:sz w:val="24"/>
+          <w:szCs w:val="24"/>
+          <w:vertAlign w:val="superscript"/>
+        </w:rPr>
+        <w:instrText xml:space="preserve"> REF _Ref116246012 \r \h </w:instrText>
+      </w:r>
+      <w:r>
+        <w:rPr>
+          <w:rFonts w:ascii="Times New Roman" w:hAnsi="Times New Roman" w:cs="Times New Roman"/>
+          <w:sz w:val="24"/>
+          <w:szCs w:val="24"/>
+          <w:vertAlign w:val="superscript"/>
+        </w:rPr>
+      </w:r>
+      <w:r>
+        <w:rPr>
+          <w:rFonts w:ascii="Times New Roman" w:hAnsi="Times New Roman" w:cs="Times New Roman"/>
+          <w:sz w:val="24"/>
+          <w:szCs w:val="24"/>
+          <w:vertAlign w:val="superscript"/>
+        </w:rPr>
+        <w:instrText xml:space="preserve"> \* MERGEFORMAT </w:instrText>
+      </w:r>
+      <w:r>
+        <w:rPr>
+          <w:rFonts w:ascii="Times New Roman" w:hAnsi="Times New Roman" w:cs="Times New Roman"/>
+          <w:sz w:val="24"/>
+          <w:szCs w:val="24"/>
+          <w:vertAlign w:val="superscript"/>
+        </w:rPr>
+        <w:fldChar w:fldCharType="separate"/>
+      </w:r>
+      <w:r>
+        <w:rPr>
+          <w:rFonts w:ascii="Times New Roman" w:hAnsi="Times New Roman" w:cs="Times New Roman"/>
+          <w:sz w:val="24"/>
+          <w:szCs w:val="24"/>
+          <w:vertAlign w:val="superscript"/>
+        </w:rPr>
+        <w:t>[1-2]</w:t>
+      </w:r>
+      <w:r>
+        <w:rPr>
+          <w:rFonts w:ascii="Times New Roman" w:hAnsi="Times New Roman" w:cs="Times New Roman"/>
+          <w:sz w:val="24"/>
+          <w:szCs w:val="24"/>
+          <w:vertAlign w:val="superscript"/>
+        </w:rPr>
+        <w:fldChar w:fldCharType="end"/>
+      </w:r>
+      <w:r>
+        <w:rPr>
+          <w:rFonts w:ascii="Times New Roman" w:hAnsi="Times New Roman" w:cs="Times New Roman"/>
+          <w:sz w:val="24"/>
+          <w:szCs w:val="24"/>
+        </w:rPr>
+        <w:t xml:space="preserve"> on this phenomenon</w:t>
+      </w:r>
+      <w:r>
+        <w:rPr>
+          <w:rFonts w:ascii="Times New Roman" w:hAnsi="Times New Roman" w:cs="Times New Roman" w:hint="eastAsia"/>
+          <w:sz w:val="24"/>
+          <w:szCs w:val="24"/>
+        </w:rPr>
+        <w:t>. H</w:t>
+      </w:r>
+      <w:r>
+        <w:rPr>
+          <w:rFonts w:ascii="Times New Roman" w:hAnsi="Times New Roman" w:cs="Times New Roman"/>
+          <w:sz w:val="24"/>
+          <w:szCs w:val="24"/>
+        </w:rPr>
+        <w:t>owever, only a small number of scholars make suggestions from the perspective of students, and most of them make various suggestions from the perspective of educators. Considering these problems, this paper conducts a survey to investigate the college students’ characteristics of behavior in playing online games, describe the overall characteristics about the survey, draw conclusions from the survey and propose practical suggestions from the perspective of college students.</w:t>
+      </w:r>
+      <w:r>
+        <w:rPr>
+          <w:rFonts w:ascii="Times New Roman" w:hAnsi="Times New Roman" w:cs="Times New Roman"/>
+          <w:sz w:val="24"/>
+          <w:szCs w:val="24"/>
+        </w:rPr>
+        <w:t xml:space="preserve"> </w:t>
+      </w:r>
+    </w:p>
+    <w:p>
+      <w:pPr>
+        <w:pStyle w:val="af7"/>
+        <w:numPr>
+          <w:ilvl w:val="1"/>
+          <w:numId w:val="1"/>
+        </w:numPr>
+        <w:spacing w:line="360" w:lineRule="auto"/>
+        <w:ind w:firstLineChars="0"/>
+        <w:rPr>
+          <w:b/>
+          <w:sz w:val="28"/>
+          <w:szCs w:val="28"/>
+        </w:rPr>
+      </w:pPr>
+      <w:r>
+        <w:rPr>
+          <w:b/>
+          <w:sz w:val="28"/>
+          <w:szCs w:val="28"/>
+        </w:rPr>
+        <w:t>Research questions</w:t>
+      </w:r>
+    </w:p>
+    <w:p>
+      <w:pPr>
+        <w:spacing w:line="360" w:lineRule="auto"/>
+        <w:ind w:firstLineChars="200" w:firstLine="480"/>
+        <w:rPr>
+          <w:rFonts w:ascii="Times New Roman" w:hAnsi="Times New Roman" w:cs="Times New Roman"/>
+          <w:sz w:val="24"/>
+          <w:szCs w:val="24"/>
+        </w:rPr>
+      </w:pPr>
+      <w:r>
+        <w:rPr>
+          <w:rFonts w:ascii="Times New Roman" w:hAnsi="Times New Roman" w:cs="Times New Roman"/>
+          <w:sz w:val="24"/>
+          <w:szCs w:val="24"/>
+        </w:rPr>
+        <w:t>According to the research theme, these questions were raised to study</w:t>
+      </w:r>
+      <w:r>
+        <w:rPr>
+          <w:rFonts w:ascii="Times New Roman" w:hAnsi="Times New Roman" w:cs="Times New Roman"/>
+          <w:sz w:val="24"/>
+          <w:szCs w:val="24"/>
+        </w:rPr>
+        <w:t xml:space="preserve"> in this paper</w:t>
+      </w:r>
+      <w:r>
+        <w:rPr>
+          <w:rFonts w:ascii="Times New Roman" w:hAnsi="Times New Roman" w:cs="Times New Roman"/>
+          <w:sz w:val="24"/>
+          <w:szCs w:val="24"/>
+        </w:rPr>
+        <w:t>:</w:t>
+      </w:r>
+    </w:p>
+    <w:p>
+      <w:pPr>
+        <w:spacing w:line="360" w:lineRule="auto"/>
+        <w:ind w:firstLineChars="200" w:firstLine="480"/>
+        <w:rPr>
+          <w:rFonts w:ascii="Times New Roman" w:hAnsi="Times New Roman" w:cs="Times New Roman"/>
+          <w:sz w:val="24"/>
+          <w:szCs w:val="24"/>
+        </w:rPr>
+      </w:pPr>
+      <w:r>
+        <w:rPr>
+          <w:rFonts w:ascii="Times New Roman" w:hAnsi="Times New Roman" w:cs="Times New Roman"/>
+          <w:sz w:val="24"/>
+          <w:szCs w:val="24"/>
+        </w:rPr>
+        <w:t>1) The structure of the college students who play online games, such as gender structure, age structure, etc.</w:t>
+      </w:r>
+    </w:p>
+    <w:p>
+      <w:pPr>
+        <w:spacing w:line="360" w:lineRule="auto"/>
+        <w:ind w:firstLineChars="200" w:firstLine="480"/>
+        <w:rPr>
+          <w:rFonts w:ascii="Times New Roman" w:hAnsi="Times New Roman" w:cs="Times New Roman"/>
+          <w:sz w:val="24"/>
+          <w:szCs w:val="24"/>
+        </w:rPr>
+      </w:pPr>
+      <w:r>
+        <w:rPr>
+          <w:rFonts w:ascii="Times New Roman" w:hAnsi="Times New Roman" w:cs="Times New Roman"/>
+          <w:sz w:val="24"/>
+          <w:szCs w:val="24"/>
+        </w:rPr>
+        <w:t>2) The habits of playing online games, such as time period, time length of playing online games, etc.</w:t>
+      </w:r>
+    </w:p>
+    <w:p>
+      <w:pPr>
+        <w:spacing w:line="360" w:lineRule="auto"/>
+        <w:ind w:firstLineChars="200" w:firstLine="480"/>
+        <w:rPr>
+          <w:rFonts w:ascii="Times New Roman" w:hAnsi="Times New Roman" w:cs="Times New Roman"/>
+          <w:sz w:val="24"/>
+          <w:szCs w:val="24"/>
+        </w:rPr>
+      </w:pPr>
+      <w:r>
+        <w:rPr>
+          <w:rFonts w:ascii="Times New Roman" w:hAnsi="Times New Roman" w:cs="Times New Roman"/>
+          <w:sz w:val="24"/>
+          <w:szCs w:val="24"/>
+        </w:rPr>
+        <w:lastRenderedPageBreak/>
+        <w:t>3) The reasons of playing online games, such as recreation, time killing, etc.</w:t>
+      </w:r>
+    </w:p>
+    <w:p>
+      <w:pPr>
+        <w:spacing w:line="360" w:lineRule="auto"/>
+        <w:ind w:firstLineChars="200" w:firstLine="480"/>
+        <w:rPr>
+          <w:rFonts w:ascii="Times New Roman" w:hAnsi="Times New Roman" w:cs="Times New Roman"/>
+          <w:sz w:val="24"/>
+          <w:szCs w:val="24"/>
+        </w:rPr>
+      </w:pPr>
+      <w:r>
+        <w:rPr>
+          <w:rFonts w:ascii="Times New Roman" w:hAnsi="Times New Roman" w:cs="Times New Roman"/>
+          <w:sz w:val="24"/>
+          <w:szCs w:val="24"/>
+        </w:rPr>
+        <w:t>4) The impacts of playing online games on normal life, such as study, sleep, etc.</w:t>
+      </w:r>
+    </w:p>
+    <w:p>
+      <w:pPr>
+        <w:spacing w:line="360" w:lineRule="auto"/>
+        <w:ind w:firstLineChars="200" w:firstLine="480"/>
+        <w:rPr>
+          <w:rFonts w:hint="eastAsia"/>
+          <w:b/>
+          <w:sz w:val="28"/>
+          <w:szCs w:val="28"/>
+        </w:rPr>
+      </w:pPr>
+      <w:r>
+        <w:rPr>
+          <w:rFonts w:ascii="Times New Roman" w:hAnsi="Times New Roman" w:cs="Times New Roman"/>
+          <w:sz w:val="24"/>
+          <w:szCs w:val="24"/>
+        </w:rPr>
+        <w:t>5) The methods of getting rid of online game indulgence to college students who troubled about it.</w:t>
+      </w:r>
+    </w:p>
+    <w:p>
+      <w:pPr>
+        <w:pStyle w:val="af7"/>
+        <w:numPr>
+          <w:ilvl w:val="1"/>
+          <w:numId w:val="1"/>
+        </w:numPr>
+        <w:spacing w:line="360" w:lineRule="auto"/>
+        <w:ind w:firstLineChars="0"/>
+        <w:rPr>
+          <w:b/>
+          <w:sz w:val="28"/>
+          <w:szCs w:val="28"/>
+        </w:rPr>
+      </w:pPr>
+      <w:r>
+        <w:rPr>
+          <w:b/>
+          <w:sz w:val="28"/>
+          <w:szCs w:val="28"/>
+        </w:rPr>
+        <w:t xml:space="preserve">Methods and purpose of the </w:t>
+      </w:r>
+      <w:r>
+        <w:rPr>
+          <w:b/>
+          <w:sz w:val="28"/>
+          <w:szCs w:val="28"/>
+        </w:rPr>
+        <w:t>research</w:t>
+      </w:r>
+      <w:r>
+        <w:rPr>
+          <w:b/>
+          <w:sz w:val="28"/>
+          <w:szCs w:val="28"/>
+        </w:rPr>
+        <w:tab/>
+      </w:r>
+    </w:p>
+    <w:p>
+      <w:pPr>
+        <w:spacing w:line="360" w:lineRule="auto"/>
+        <w:ind w:firstLineChars="200" w:firstLine="480"/>
+        <w:rPr>
+          <w:rFonts w:hint="eastAsia"/>
+          <w:b/>
+          <w:sz w:val="28"/>
+          <w:szCs w:val="28"/>
+        </w:rPr>
+      </w:pPr>
+      <w:r>
+        <w:rPr>
+          <w:rFonts w:ascii="Times New Roman" w:hAnsi="Times New Roman" w:cs="Times New Roman"/>
+          <w:sz w:val="24"/>
+          <w:szCs w:val="24"/>
+        </w:rPr>
+        <w:t xml:space="preserve">The research method of this paper is the questionnaire survey, which is a method of collecting data by distributing questionnaires to subjects. And the main subjects of this paper are students of Chongqing University. The purpose of the research is to describe the overall characteristics of college students' </w:t>
+      </w:r>
+      <w:r>
+        <w:rPr>
+          <w:rFonts w:ascii="Times New Roman" w:hAnsi="Times New Roman" w:cs="Times New Roman"/>
+          <w:sz w:val="24"/>
+          <w:szCs w:val="24"/>
+        </w:rPr>
+        <w:t>behavior</w:t>
+      </w:r>
+      <w:r>
+        <w:rPr>
+          <w:rFonts w:ascii="Times New Roman" w:hAnsi="Times New Roman" w:cs="Times New Roman"/>
+          <w:sz w:val="24"/>
+          <w:szCs w:val="24"/>
+        </w:rPr>
+        <w:t xml:space="preserve"> on playing online games, analyze the structure of college students, habits of playing online games, reasons of college students for playing online games, then draw conclusions from the analysis. The end of the paper makes suggestions from the view of students, which bring practical help to college students who trouble about the online game indulgence.</w:t>
+      </w:r>
+    </w:p>
+    <w:p>
+      <w:pPr>
+        <w:pStyle w:val="af7"/>
+        <w:numPr>
+          <w:ilvl w:val="1"/>
+          <w:numId w:val="1"/>
+        </w:numPr>
+        <w:spacing w:line="360" w:lineRule="auto"/>
+        <w:ind w:firstLineChars="0"/>
+        <w:rPr>
+          <w:b/>
+          <w:sz w:val="28"/>
+          <w:szCs w:val="28"/>
+        </w:rPr>
+      </w:pPr>
+      <w:r>
+        <w:rPr>
+          <w:b/>
+          <w:sz w:val="28"/>
+          <w:szCs w:val="28"/>
+        </w:rPr>
+        <w:t xml:space="preserve">Significance of the </w:t>
+      </w:r>
+      <w:r>
+        <w:rPr>
+          <w:b/>
+          <w:sz w:val="28"/>
+          <w:szCs w:val="28"/>
+        </w:rPr>
+        <w:t>research</w:t>
+      </w:r>
+      <w:r>
+        <w:rPr>
+          <w:b/>
+          <w:sz w:val="28"/>
+          <w:szCs w:val="28"/>
+        </w:rPr>
+        <w:tab/>
+      </w:r>
+    </w:p>
+    <w:p>
+      <w:pPr>
+        <w:spacing w:line="360" w:lineRule="auto"/>
+        <w:ind w:firstLineChars="200" w:firstLine="480"/>
+        <w:rPr>
+          <w:rFonts w:ascii="Times New Roman" w:hAnsi="Times New Roman" w:cs="Times New Roman" w:hint="eastAsia"/>
+          <w:sz w:val="24"/>
+          <w:szCs w:val="24"/>
+        </w:rPr>
+      </w:pPr>
+      <w:r>
+        <w:rPr>
+          <w:rFonts w:ascii="Times New Roman" w:hAnsi="Times New Roman" w:cs="Times New Roman"/>
+          <w:sz w:val="24"/>
+          <w:szCs w:val="24"/>
+        </w:rPr>
+        <w:t>As a large group in the society, college students have abundant knowledge and technical skills, which makes them become the powers to push forward the social progress. Only if grow up healthily can college students exert their talent in the future. However, the development of online games makes them become not only the entertainment of college students but also the addiction to some college students, which is harmful to the physical and mental health of college students. In the long run,</w:t>
+      </w:r>
+      <w:r>
+        <w:rPr>
+          <w:rFonts w:ascii="Times New Roman" w:hAnsi="Times New Roman" w:cs="Times New Roman" w:hint="eastAsia"/>
+          <w:sz w:val="24"/>
+          <w:szCs w:val="24"/>
+        </w:rPr>
+        <w:t xml:space="preserve"> </w:t>
+      </w:r>
+      <w:r>
+        <w:rPr>
+          <w:rFonts w:ascii="Times New Roman" w:hAnsi="Times New Roman" w:cs="Times New Roman"/>
+          <w:sz w:val="24"/>
+          <w:szCs w:val="24"/>
+        </w:rPr>
+        <w:t xml:space="preserve">it will do harm to the harmony of the society if the situation can't be </w:t>
+      </w:r>
+      <w:r>
+        <w:rPr>
+          <w:rFonts w:ascii="Times New Roman" w:hAnsi="Times New Roman" w:cs="Times New Roman"/>
+          <w:sz w:val="24"/>
+          <w:szCs w:val="24"/>
+        </w:rPr>
+        <w:t>controlled</w:t>
+      </w:r>
+      <w:r>
+        <w:rPr>
+          <w:rFonts w:ascii="Times New Roman" w:hAnsi="Times New Roman" w:cs="Times New Roman"/>
+          <w:sz w:val="24"/>
+          <w:szCs w:val="24"/>
+        </w:rPr>
+        <w:t xml:space="preserve">. Therefore, it is important to study the characteristics of college students' </w:t>
+      </w:r>
+      <w:r>
+        <w:rPr>
+          <w:rFonts w:ascii="Times New Roman" w:hAnsi="Times New Roman" w:cs="Times New Roman"/>
+          <w:sz w:val="24"/>
+          <w:szCs w:val="24"/>
+        </w:rPr>
+        <w:t>behavior</w:t>
+      </w:r>
+      <w:r>
+        <w:rPr>
+          <w:rFonts w:ascii="Times New Roman" w:hAnsi="Times New Roman" w:cs="Times New Roman"/>
+          <w:sz w:val="24"/>
+          <w:szCs w:val="24"/>
+        </w:rPr>
+        <w:t xml:space="preserve"> on playing online games.</w:t>
+      </w:r>
+    </w:p>
+    <w:p>
+      <w:pPr>
+        <w:ind w:firstLineChars="200" w:firstLine="422"/>
+        <w:rPr>
+          <w:rFonts w:ascii="Times New Roman" w:eastAsia="宋体" w:hAnsi="Times New Roman"/>
+          <w:b/>
+          <w:bCs/>
+          <w:szCs w:val="21"/>
+        </w:rPr>
+      </w:pPr>
+    </w:p>
+    <w:p>
+      <w:pPr>
+        <w:ind w:firstLineChars="200" w:firstLine="422"/>
+        <w:rPr>
+          <w:rFonts w:ascii="Times New Roman" w:eastAsia="宋体" w:hAnsi="Times New Roman"/>
+          <w:b/>
+          <w:bCs/>
+          <w:szCs w:val="21"/>
+        </w:rPr>
+      </w:pPr>
+    </w:p>
+    <w:p>
+      <w:pPr>
+        <w:ind w:firstLineChars="200" w:firstLine="422"/>
+        <w:rPr>
+          <w:rFonts w:ascii="Times New Roman" w:eastAsia="宋体" w:hAnsi="Times New Roman"/>
+          <w:b/>
+          <w:bCs/>
+          <w:szCs w:val="21"/>
+        </w:rPr>
+      </w:pPr>
+    </w:p>
+    <w:p>
+      <w:pPr>
+        <w:ind w:firstLineChars="200" w:firstLine="422"/>
+        <w:rPr>
+          <w:rFonts w:ascii="Times New Roman" w:eastAsia="宋体" w:hAnsi="Times New Roman"/>
+          <w:b/>
+          <w:bCs/>
+          <w:szCs w:val="21"/>
+        </w:rPr>
+      </w:pPr>
+    </w:p>
+    <w:p>
+      <w:pPr>
+        <w:ind w:firstLineChars="200" w:firstLine="422"/>
+        <w:rPr>
+          <w:rFonts w:ascii="Times New Roman" w:eastAsia="宋体" w:hAnsi="Times New Roman"/>
+          <w:b/>
+          <w:bCs/>
+          <w:szCs w:val="21"/>
+        </w:rPr>
+      </w:pPr>
+    </w:p>
+    <w:p>
+      <w:pPr>
+        <w:ind w:firstLineChars="200" w:firstLine="422"/>
+        <w:rPr>
+          <w:rFonts w:ascii="Times New Roman" w:eastAsia="宋体" w:hAnsi="Times New Roman"/>
+          <w:b/>
+          <w:bCs/>
+          <w:szCs w:val="21"/>
+        </w:rPr>
+      </w:pPr>
+    </w:p>
+    <w:p>
+      <w:pPr>
+        <w:pStyle w:val="1"/>
+        <w:rPr>
+          <w:rFonts w:eastAsia="宋体" w:hint="eastAsia"/>
+          <w:b w:val="0"/>
+          <w:bCs w:val="0"/>
+          <w:szCs w:val="21"/>
+        </w:rPr>
+      </w:pPr>
+      <w:bookmarkStart w:id="0" w:name="_Toc479758046"/>
+      <w:bookmarkStart w:id="1" w:name="_Toc27270"/>
+      <w:r>
+        <w:t>References</w:t>
+      </w:r>
+      <w:bookmarkEnd w:id="0"/>
+      <w:bookmarkEnd w:id="1"/>
+    </w:p>
+    <w:p>
+      <w:pPr>
+        <w:pStyle w:val="af7"/>
+        <w:numPr>
+          <w:ilvl w:val="0"/>
+          <w:numId w:val="2"/>
+        </w:numPr>
+        <w:ind w:firstLineChars="0"/>
+        <w:rPr>
+          <w:rFonts w:ascii="微软雅黑" w:eastAsia="微软雅黑" w:hAnsi="微软雅黑"/>
+          <w:color w:val="000000"/>
+        </w:rPr>
+      </w:pPr>
+      <w:bookmarkStart w:id="2" w:name="_Ref116246012"/>
+      <w:r>
+        <w:rPr>
+          <w:rFonts w:ascii="微软雅黑" w:eastAsia="微软雅黑" w:hAnsi="微软雅黑" w:hint="eastAsia"/>
+          <w:color w:val="000000"/>
+        </w:rPr>
+        <w:t xml:space="preserve">Shen X, Ng J C Y, Tan X. </w:t>
+      </w:r>
+      <w:r>
+        <w:rPr>
+          <w:rFonts w:ascii="微软雅黑" w:eastAsia="微软雅黑" w:hAnsi="微软雅黑"/>
+          <w:color w:val="000000"/>
+        </w:rPr>
+        <w:t>An</w:t>
+      </w:r>
+      <w:r>
+        <w:rPr>
+          <w:rFonts w:ascii="微软雅黑" w:eastAsia="微软雅黑" w:hAnsi="微软雅黑" w:hint="eastAsia"/>
+          <w:color w:val="000000"/>
+        </w:rPr>
+        <w:t xml:space="preserve"> </w:t>
+      </w:r>
+      <w:r>
+        <w:rPr>
+          <w:rFonts w:ascii="微软雅黑" w:eastAsia="微软雅黑" w:hAnsi="微软雅黑"/>
+          <w:color w:val="000000"/>
+        </w:rPr>
+        <w:t>Empirical</w:t>
+      </w:r>
+      <w:r>
+        <w:rPr>
+          <w:rFonts w:ascii="微软雅黑" w:eastAsia="微软雅黑" w:hAnsi="微软雅黑" w:hint="eastAsia"/>
+          <w:color w:val="000000"/>
+        </w:rPr>
+        <w:t xml:space="preserve"> S</w:t>
+      </w:r>
+      <w:r>
+        <w:rPr>
+          <w:rFonts w:ascii="微软雅黑" w:eastAsia="微软雅黑" w:hAnsi="微软雅黑"/>
+          <w:color w:val="000000"/>
+        </w:rPr>
+        <w:t>tudy on</w:t>
+      </w:r>
+      <w:r>
+        <w:rPr>
+          <w:rFonts w:ascii="微软雅黑" w:eastAsia="微软雅黑" w:hAnsi="微软雅黑" w:hint="eastAsia"/>
+          <w:color w:val="000000"/>
+        </w:rPr>
+        <w:t xml:space="preserve"> </w:t>
+      </w:r>
+      <w:r>
+        <w:rPr>
+          <w:rFonts w:ascii="微软雅黑" w:eastAsia="微软雅黑" w:hAnsi="微软雅黑"/>
+          <w:color w:val="000000"/>
+        </w:rPr>
+        <w:t xml:space="preserve">the </w:t>
+      </w:r>
+      <w:r>
+        <w:rPr>
+          <w:rFonts w:ascii="微软雅黑" w:eastAsia="微软雅黑" w:hAnsi="微软雅黑" w:hint="eastAsia"/>
+          <w:color w:val="000000"/>
+        </w:rPr>
+        <w:t>A</w:t>
+      </w:r>
+      <w:r>
+        <w:rPr>
+          <w:rFonts w:ascii="微软雅黑" w:eastAsia="微软雅黑" w:hAnsi="微软雅黑"/>
+          <w:color w:val="000000"/>
+        </w:rPr>
+        <w:t>ntecedents</w:t>
+      </w:r>
+      <w:r>
+        <w:rPr>
+          <w:rFonts w:ascii="微软雅黑" w:eastAsia="微软雅黑" w:hAnsi="微软雅黑" w:hint="eastAsia"/>
+          <w:color w:val="000000"/>
+        </w:rPr>
+        <w:t xml:space="preserve"> </w:t>
+      </w:r>
+      <w:r>
+        <w:rPr>
+          <w:rFonts w:ascii="微软雅黑" w:eastAsia="微软雅黑" w:hAnsi="微软雅黑"/>
+          <w:color w:val="000000"/>
+        </w:rPr>
+        <w:t>to</w:t>
+      </w:r>
+      <w:r>
+        <w:rPr>
+          <w:rFonts w:ascii="微软雅黑" w:eastAsia="微软雅黑" w:hAnsi="微软雅黑" w:hint="eastAsia"/>
+          <w:color w:val="000000"/>
+        </w:rPr>
+        <w:t xml:space="preserve"> C</w:t>
+      </w:r>
+      <w:r>
+        <w:rPr>
+          <w:rFonts w:ascii="微软雅黑" w:eastAsia="微软雅黑" w:hAnsi="微软雅黑"/>
+          <w:color w:val="000000"/>
+        </w:rPr>
+        <w:t xml:space="preserve">ollege </w:t>
+      </w:r>
+      <w:r>
+        <w:rPr>
+          <w:rFonts w:ascii="微软雅黑" w:eastAsia="微软雅黑" w:hAnsi="微软雅黑" w:hint="eastAsia"/>
+          <w:color w:val="000000"/>
+        </w:rPr>
+        <w:t>S</w:t>
+      </w:r>
+      <w:r>
+        <w:rPr>
+          <w:rFonts w:ascii="微软雅黑" w:eastAsia="微软雅黑" w:hAnsi="微软雅黑"/>
+          <w:color w:val="000000"/>
+        </w:rPr>
+        <w:t xml:space="preserve">tudent </w:t>
+      </w:r>
+      <w:r>
+        <w:rPr>
+          <w:rFonts w:ascii="微软雅黑" w:eastAsia="微软雅黑" w:hAnsi="微软雅黑" w:hint="eastAsia"/>
+          <w:color w:val="000000"/>
+        </w:rPr>
+        <w:t>O</w:t>
+      </w:r>
+      <w:r>
+        <w:rPr>
+          <w:rFonts w:ascii="微软雅黑" w:eastAsia="微软雅黑" w:hAnsi="微软雅黑"/>
+          <w:color w:val="000000"/>
+        </w:rPr>
+        <w:t xml:space="preserve">nline </w:t>
+      </w:r>
+      <w:r>
+        <w:rPr>
+          <w:rFonts w:ascii="微软雅黑" w:eastAsia="微软雅黑" w:hAnsi="微软雅黑" w:hint="eastAsia"/>
+          <w:color w:val="000000"/>
+        </w:rPr>
+        <w:t>G</w:t>
+      </w:r>
+      <w:r>
+        <w:rPr>
+          <w:rFonts w:ascii="微软雅黑" w:eastAsia="微软雅黑" w:hAnsi="微软雅黑"/>
+          <w:color w:val="000000"/>
+        </w:rPr>
+        <w:t xml:space="preserve">ame </w:t>
+      </w:r>
+      <w:r>
+        <w:rPr>
+          <w:rFonts w:ascii="微软雅黑" w:eastAsia="微软雅黑" w:hAnsi="微软雅黑" w:hint="eastAsia"/>
+          <w:color w:val="000000"/>
+        </w:rPr>
+        <w:t>A</w:t>
+      </w:r>
+      <w:r>
+        <w:rPr>
+          <w:rFonts w:ascii="微软雅黑" w:eastAsia="微软雅黑" w:hAnsi="微软雅黑"/>
+          <w:color w:val="000000"/>
+        </w:rPr>
+        <w:t>ddiction in</w:t>
+      </w:r>
+      <w:r>
+        <w:rPr>
+          <w:rFonts w:ascii="微软雅黑" w:eastAsia="微软雅黑" w:hAnsi="微软雅黑" w:hint="eastAsia"/>
+          <w:color w:val="000000"/>
+        </w:rPr>
+        <w:t xml:space="preserve"> C</w:t>
+      </w:r>
+      <w:r>
+        <w:rPr>
+          <w:rFonts w:ascii="微软雅黑" w:eastAsia="微软雅黑" w:hAnsi="微软雅黑"/>
+          <w:color w:val="000000"/>
+        </w:rPr>
+        <w:t>hina</w:t>
+      </w:r>
+      <w:r>
+        <w:rPr>
+          <w:rFonts w:ascii="微软雅黑" w:eastAsia="微软雅黑" w:hAnsi="微软雅黑" w:hint="eastAsia"/>
+          <w:color w:val="000000"/>
+        </w:rPr>
+        <w:t>[J]. Indian Journal of Commerce &amp; Management Studies, 2016(1):8-11.</w:t>
+      </w:r>
+      <w:bookmarkEnd w:id="2"/>
+    </w:p>
+    <w:p>
+      <w:pPr>
+        <w:pStyle w:val="af7"/>
+        <w:numPr>
+          <w:ilvl w:val="0"/>
+          <w:numId w:val="2"/>
+        </w:numPr>
+        <w:ind w:firstLineChars="0"/>
+        <w:rPr>
+          <w:rFonts w:ascii="微软雅黑" w:eastAsia="微软雅黑" w:hAnsi="微软雅黑"/>
+          <w:color w:val="000000"/>
+        </w:rPr>
+      </w:pPr>
+      <w:bookmarkStart w:id="3" w:name="_Ref116246015"/>
+      <w:r>
+        <w:rPr>
+          <w:rFonts w:ascii="微软雅黑" w:eastAsia="微软雅黑" w:hAnsi="微软雅黑"/>
+          <w:color w:val="000000"/>
+        </w:rPr>
+        <w:t xml:space="preserve">K. Yang, "Chinese Undergraduates’ Behavior and Experiences of Internet Game Addiction: A Qualitative Case Study of CCNU via NVivo," 2020 International </w:t>
+      </w:r>
+      <w:r>
+        <w:rPr>
+          <w:rFonts w:ascii="微软雅黑" w:eastAsia="微软雅黑" w:hAnsi="微软雅黑"/>
+          <w:color w:val="000000"/>
+        </w:rPr>
+        <w:lastRenderedPageBreak/>
+        <w:t>Conference on Information Science and Education (ICISE-IE), 2020, pp. 366-371</w:t>
+      </w:r>
+      <w:bookmarkEnd w:id="3"/>
+    </w:p>
+    <w:p>
+      <w:pPr>
+        <w:pStyle w:val="af7"/>
+        <w:numPr>
+          <w:ilvl w:val="0"/>
+          <w:numId w:val="2"/>
+        </w:numPr>
+        <w:ind w:firstLineChars="0"/>
+        <w:rPr>
+          <w:rFonts w:ascii="微软雅黑" w:eastAsia="微软雅黑" w:hAnsi="微软雅黑"/>
+          <w:color w:val="000000"/>
+        </w:rPr>
+      </w:pPr>
+      <w:bookmarkStart w:id="4" w:name="_Ref116245972"/>
+      <w:r>
+        <w:rPr>
+          <w:rFonts w:ascii="微软雅黑" w:eastAsia="微软雅黑" w:hAnsi="微软雅黑" w:hint="eastAsia"/>
+          <w:color w:val="000000"/>
+        </w:rPr>
+        <w:t>王玉. 网络游戏成瘾对大学生学业成绩的消极影响及解决对策研究[D].东北师范大学,2010.</w:t>
+      </w:r>
+      <w:bookmarkEnd w:id="4"/>
+    </w:p>
+    <w:p>
+      <w:pPr>
+        <w:pStyle w:val="af7"/>
+        <w:numPr>
+          <w:ilvl w:val="0"/>
+          <w:numId w:val="2"/>
+        </w:numPr>
+        <w:ind w:firstLineChars="0"/>
+        <w:rPr>
+          <w:rFonts w:ascii="微软雅黑" w:eastAsia="微软雅黑" w:hAnsi="微软雅黑" w:hint="eastAsia"/>
+          <w:color w:val="000000"/>
+        </w:rPr>
+      </w:pPr>
+      <w:bookmarkStart w:id="5" w:name="_Ref116246003"/>
+      <w:r>
+        <w:rPr>
+          <w:rFonts w:ascii="微软雅黑" w:eastAsia="微软雅黑" w:hAnsi="微软雅黑" w:hint="eastAsia"/>
+          <w:color w:val="000000"/>
+        </w:rPr>
+        <w:t>于鑫. 网络游戏对大学生的影响分析[D].辽宁大学,2011.</w:t>
+      </w:r>
+      <w:bookmarkEnd w:id="5"/>
+    </w:p>
     <w:sectPr>
+      <w:headerReference w:type="default" r:id="rId9"/>
       <w:pgSz w:w="11906" w:h="16838"/>
-      <w:pgMar w:top="1440" w:right="1800" w:bottom="1440" w:left="1800" w:header="851" w:footer="992" w:gutter="0"/>
-      <w:cols w:space="425"/>
-      <w:docGrid w:type="lines" w:linePitch="312"/>
+      <w:pgMar w:top="1701" w:right="1418" w:bottom="1418" w:left="1418" w:header="907" w:footer="851" w:gutter="567"/>
+      <w:pgNumType w:start="1"/>
+      <w:cols w:space="720"/>
+      <w:docGrid w:linePitch="312"/>
     </w:sectPr>
   </w:body>
 </w:document>
@@ -51,15 +1185,246 @@
 </w:footnotes>
 </file>
 
+<file path=word/header1.xml><?xml version="1.0" encoding="utf-8"?>
+<w:hdr xmlns:wpc="http://schemas.microsoft.com/office/word/2010/wordprocessingCanvas" xmlns:cx="http://schemas.microsoft.com/office/drawing/2014/chartex" xmlns:cx1="http://schemas.microsoft.com/office/drawing/2015/9/8/chartex" xmlns:cx2="http://schemas.microsoft.com/office/drawing/2015/10/21/chartex" xmlns:cx3="http://schemas.microsoft.com/office/drawing/2016/5/9/chartex" xmlns:cx4="http://schemas.microsoft.com/office/drawing/2016/5/10/chartex" xmlns:cx5="http://schemas.microsoft.com/office/drawing/2016/5/11/chartex" xmlns:cx6="http://schemas.microsoft.com/office/drawing/2016/5/12/chartex" xmlns:cx7="http://schemas.microsoft.com/office/drawing/2016/5/13/chartex" xmlns:cx8="http://schemas.microsoft.com/office/drawing/2016/5/14/chartex" xmlns:mc="http://schemas.openxmlformats.org/markup-compatibility/2006" xmlns:aink="http://schemas.microsoft.com/office/drawing/2016/ink" xmlns:am3d="http://schemas.microsoft.com/office/drawing/2017/model3d" xmlns:o="urn:schemas-microsoft-com:office:office" xmlns:oel="http://schemas.microsoft.com/office/2019/extlst" xmlns:r="http://schemas.openxmlformats.org/officeDocument/2006/relationships" xmlns:m="http://schemas.openxmlformats.org/officeDocument/2006/math" xmlns:v="urn:schemas-microsoft-com:vml" xmlns:wp14="http://schemas.microsoft.com/office/word/2010/wordprocessingDrawing" xmlns:wp="http://schemas.openxmlformats.org/drawingml/2006/wordprocessingDrawing" xmlns:w10="urn:schemas-microsoft-com:office:word" xmlns:w="http://schemas.openxmlformats.org/wordprocessingml/2006/main" xmlns:w14="http://schemas.microsoft.com/office/word/2010/wordml" xmlns:w15="http://schemas.microsoft.com/office/word/2012/wordml" xmlns:w16cex="http://schemas.microsoft.com/office/word/2018/wordml/cex" xmlns:w16cid="http://schemas.microsoft.com/office/word/2016/wordml/cid" xmlns:w16="http://schemas.microsoft.com/office/word/2018/wordml" xmlns:w16sdtdh="http://schemas.microsoft.com/office/word/2020/wordml/sdtdatahash" xmlns:w16se="http://schemas.microsoft.com/office/word/2015/wordml/symex" xmlns:wpg="http://schemas.microsoft.com/office/word/2010/wordprocessingGroup" xmlns:wpi="http://schemas.microsoft.com/office/word/2010/wordprocessingInk" xmlns:wne="http://schemas.microsoft.com/office/word/2006/wordml" xmlns:wps="http://schemas.microsoft.com/office/word/2010/wordprocessingShape" mc:Ignorable="w14 w15 w16se w16cid w16 w16cex w16sdtdh wp14">
+  <w:p>
+    <w:pPr>
+      <w:pStyle w:val="ad"/>
+      <w:pBdr>
+        <w:bottom w:val="none" w:sz="0" w:space="0" w:color="auto"/>
+      </w:pBdr>
+      <w:tabs>
+        <w:tab w:val="clear" w:pos="8306"/>
+        <w:tab w:val="right" w:pos="8505"/>
+      </w:tabs>
+      <w:jc w:val="both"/>
+      <w:rPr>
+        <w:rFonts w:hint="eastAsia"/>
+      </w:rPr>
+    </w:pPr>
+  </w:p>
+</w:hdr>
+</file>
+
+<file path=word/numbering.xml><?xml version="1.0" encoding="utf-8"?>
+<w:numbering xmlns:wpc="http://schemas.microsoft.com/office/word/2010/wordprocessingCanvas" xmlns:cx="http://schemas.microsoft.com/office/drawing/2014/chartex" xmlns:cx1="http://schemas.microsoft.com/office/drawing/2015/9/8/chartex" xmlns:cx2="http://schemas.microsoft.com/office/drawing/2015/10/21/chartex" xmlns:cx3="http://schemas.microsoft.com/office/drawing/2016/5/9/chartex" xmlns:cx4="http://schemas.microsoft.com/office/drawing/2016/5/10/chartex" xmlns:cx5="http://schemas.microsoft.com/office/drawing/2016/5/11/chartex" xmlns:cx6="http://schemas.microsoft.com/office/drawing/2016/5/12/chartex" xmlns:cx7="http://schemas.microsoft.com/office/drawing/2016/5/13/chartex" xmlns:cx8="http://schemas.microsoft.com/office/drawing/2016/5/14/chartex" xmlns:mc="http://schemas.openxmlformats.org/markup-compatibility/2006" xmlns:aink="http://schemas.microsoft.com/office/drawing/2016/ink" xmlns:am3d="http://schemas.microsoft.com/office/drawing/2017/model3d" xmlns:o="urn:schemas-microsoft-com:office:office" xmlns:oel="http://schemas.microsoft.com/office/2019/extlst" xmlns:r="http://schemas.openxmlformats.org/officeDocument/2006/relationships" xmlns:m="http://schemas.openxmlformats.org/officeDocument/2006/math" xmlns:v="urn:schemas-microsoft-com:vml" xmlns:wp14="http://schemas.microsoft.com/office/word/2010/wordprocessingDrawing" xmlns:wp="http://schemas.openxmlformats.org/drawingml/2006/wordprocessingDrawing" xmlns:w10="urn:schemas-microsoft-com:office:word" xmlns:w="http://schemas.openxmlformats.org/wordprocessingml/2006/main" xmlns:w14="http://schemas.microsoft.com/office/word/2010/wordml" xmlns:w15="http://schemas.microsoft.com/office/word/2012/wordml" xmlns:w16cex="http://schemas.microsoft.com/office/word/2018/wordml/cex" xmlns:w16cid="http://schemas.microsoft.com/office/word/2016/wordml/cid" xmlns:w16="http://schemas.microsoft.com/office/word/2018/wordml" xmlns:w16sdtdh="http://schemas.microsoft.com/office/word/2020/wordml/sdtdatahash" xmlns:w16se="http://schemas.microsoft.com/office/word/2015/wordml/symex" xmlns:wpg="http://schemas.microsoft.com/office/word/2010/wordprocessingGroup" xmlns:wpi="http://schemas.microsoft.com/office/word/2010/wordprocessingInk" xmlns:wne="http://schemas.microsoft.com/office/word/2006/wordml" xmlns:wps="http://schemas.microsoft.com/office/word/2010/wordprocessingShape" mc:Ignorable="w14 w15 w16se w16cid w16 w16cex w16sdtdh wp14">
+  <w:abstractNum w:abstractNumId="0" w15:restartNumberingAfterBreak="0">
+    <w:nsid w:val="1AE44F15"/>
+    <w:multiLevelType w:val="multilevel"/>
+    <w:tmpl w:val="58202312"/>
+    <w:lvl w:ilvl="0">
+      <w:start w:val="1"/>
+      <w:numFmt w:val="decimal"/>
+      <w:lvlText w:val="%1"/>
+      <w:lvlJc w:val="left"/>
+      <w:pPr>
+        <w:ind w:left="620" w:hanging="620"/>
+      </w:pPr>
+      <w:rPr>
+        <w:rFonts w:hint="default"/>
+      </w:rPr>
+    </w:lvl>
+    <w:lvl w:ilvl="1">
+      <w:start w:val="1"/>
+      <w:numFmt w:val="decimal"/>
+      <w:lvlText w:val="%1.%2"/>
+      <w:lvlJc w:val="left"/>
+      <w:pPr>
+        <w:ind w:left="620" w:hanging="620"/>
+      </w:pPr>
+      <w:rPr>
+        <w:rFonts w:hint="default"/>
+      </w:rPr>
+    </w:lvl>
+    <w:lvl w:ilvl="2">
+      <w:start w:val="1"/>
+      <w:numFmt w:val="decimal"/>
+      <w:lvlText w:val="%1.%2.%3"/>
+      <w:lvlJc w:val="left"/>
+      <w:pPr>
+        <w:ind w:left="720" w:hanging="720"/>
+      </w:pPr>
+      <w:rPr>
+        <w:rFonts w:hint="default"/>
+      </w:rPr>
+    </w:lvl>
+    <w:lvl w:ilvl="3">
+      <w:start w:val="1"/>
+      <w:numFmt w:val="decimal"/>
+      <w:lvlText w:val="%1.%2.%3.%4"/>
+      <w:lvlJc w:val="left"/>
+      <w:pPr>
+        <w:ind w:left="1080" w:hanging="1080"/>
+      </w:pPr>
+      <w:rPr>
+        <w:rFonts w:hint="default"/>
+      </w:rPr>
+    </w:lvl>
+    <w:lvl w:ilvl="4">
+      <w:start w:val="1"/>
+      <w:numFmt w:val="decimal"/>
+      <w:lvlText w:val="%1.%2.%3.%4.%5"/>
+      <w:lvlJc w:val="left"/>
+      <w:pPr>
+        <w:ind w:left="1080" w:hanging="1080"/>
+      </w:pPr>
+      <w:rPr>
+        <w:rFonts w:hint="default"/>
+      </w:rPr>
+    </w:lvl>
+    <w:lvl w:ilvl="5">
+      <w:start w:val="1"/>
+      <w:numFmt w:val="decimal"/>
+      <w:lvlText w:val="%1.%2.%3.%4.%5.%6"/>
+      <w:lvlJc w:val="left"/>
+      <w:pPr>
+        <w:ind w:left="1440" w:hanging="1440"/>
+      </w:pPr>
+      <w:rPr>
+        <w:rFonts w:hint="default"/>
+      </w:rPr>
+    </w:lvl>
+    <w:lvl w:ilvl="6">
+      <w:start w:val="1"/>
+      <w:numFmt w:val="decimal"/>
+      <w:lvlText w:val="%1.%2.%3.%4.%5.%6.%7"/>
+      <w:lvlJc w:val="left"/>
+      <w:pPr>
+        <w:ind w:left="1440" w:hanging="1440"/>
+      </w:pPr>
+      <w:rPr>
+        <w:rFonts w:hint="default"/>
+      </w:rPr>
+    </w:lvl>
+    <w:lvl w:ilvl="7">
+      <w:start w:val="1"/>
+      <w:numFmt w:val="decimal"/>
+      <w:lvlText w:val="%1.%2.%3.%4.%5.%6.%7.%8"/>
+      <w:lvlJc w:val="left"/>
+      <w:pPr>
+        <w:ind w:left="1800" w:hanging="1800"/>
+      </w:pPr>
+      <w:rPr>
+        <w:rFonts w:hint="default"/>
+      </w:rPr>
+    </w:lvl>
+    <w:lvl w:ilvl="8">
+      <w:start w:val="1"/>
+      <w:numFmt w:val="decimal"/>
+      <w:lvlText w:val="%1.%2.%3.%4.%5.%6.%7.%8.%9"/>
+      <w:lvlJc w:val="left"/>
+      <w:pPr>
+        <w:ind w:left="2160" w:hanging="2160"/>
+      </w:pPr>
+      <w:rPr>
+        <w:rFonts w:hint="default"/>
+      </w:rPr>
+    </w:lvl>
+  </w:abstractNum>
+  <w:abstractNum w:abstractNumId="1" w15:restartNumberingAfterBreak="0">
+    <w:nsid w:val="406D5F4C"/>
+    <w:multiLevelType w:val="hybridMultilevel"/>
+    <w:tmpl w:val="85E89EEE"/>
+    <w:lvl w:ilvl="0" w:tplc="AEE4FC32">
+      <w:start w:val="1"/>
+      <w:numFmt w:val="decimal"/>
+      <w:lvlText w:val="[%1]"/>
+      <w:lvlJc w:val="left"/>
+      <w:pPr>
+        <w:ind w:left="420" w:hanging="420"/>
+      </w:pPr>
+      <w:rPr>
+        <w:rFonts w:hint="eastAsia"/>
+      </w:rPr>
+    </w:lvl>
+    <w:lvl w:ilvl="1" w:tplc="04090019" w:tentative="1">
+      <w:start w:val="1"/>
+      <w:numFmt w:val="lowerLetter"/>
+      <w:lvlText w:val="%2)"/>
+      <w:lvlJc w:val="left"/>
+      <w:pPr>
+        <w:ind w:left="840" w:hanging="420"/>
+      </w:pPr>
+    </w:lvl>
+    <w:lvl w:ilvl="2" w:tplc="0409001B" w:tentative="1">
+      <w:start w:val="1"/>
+      <w:numFmt w:val="lowerRoman"/>
+      <w:lvlText w:val="%3."/>
+      <w:lvlJc w:val="right"/>
+      <w:pPr>
+        <w:ind w:left="1260" w:hanging="420"/>
+      </w:pPr>
+    </w:lvl>
+    <w:lvl w:ilvl="3" w:tplc="0409000F" w:tentative="1">
+      <w:start w:val="1"/>
+      <w:numFmt w:val="decimal"/>
+      <w:lvlText w:val="%4."/>
+      <w:lvlJc w:val="left"/>
+      <w:pPr>
+        <w:ind w:left="1680" w:hanging="420"/>
+      </w:pPr>
+    </w:lvl>
+    <w:lvl w:ilvl="4" w:tplc="04090019" w:tentative="1">
+      <w:start w:val="1"/>
+      <w:numFmt w:val="lowerLetter"/>
+      <w:lvlText w:val="%5)"/>
+      <w:lvlJc w:val="left"/>
+      <w:pPr>
+        <w:ind w:left="2100" w:hanging="420"/>
+      </w:pPr>
+    </w:lvl>
+    <w:lvl w:ilvl="5" w:tplc="0409001B" w:tentative="1">
+      <w:start w:val="1"/>
+      <w:numFmt w:val="lowerRoman"/>
+      <w:lvlText w:val="%6."/>
+      <w:lvlJc w:val="right"/>
+      <w:pPr>
+        <w:ind w:left="2520" w:hanging="420"/>
+      </w:pPr>
+    </w:lvl>
+    <w:lvl w:ilvl="6" w:tplc="0409000F" w:tentative="1">
+      <w:start w:val="1"/>
+      <w:numFmt w:val="decimal"/>
+      <w:lvlText w:val="%7."/>
+      <w:lvlJc w:val="left"/>
+      <w:pPr>
+        <w:ind w:left="2940" w:hanging="420"/>
+      </w:pPr>
+    </w:lvl>
+    <w:lvl w:ilvl="7" w:tplc="04090019" w:tentative="1">
+      <w:start w:val="1"/>
+      <w:numFmt w:val="lowerLetter"/>
+      <w:lvlText w:val="%8)"/>
+      <w:lvlJc w:val="left"/>
+      <w:pPr>
+        <w:ind w:left="3360" w:hanging="420"/>
+      </w:pPr>
+    </w:lvl>
+    <w:lvl w:ilvl="8" w:tplc="0409001B" w:tentative="1">
+      <w:start w:val="1"/>
+      <w:numFmt w:val="lowerRoman"/>
+      <w:lvlText w:val="%9."/>
+      <w:lvlJc w:val="right"/>
+      <w:pPr>
+        <w:ind w:left="3780" w:hanging="420"/>
+      </w:pPr>
+    </w:lvl>
+  </w:abstractNum>
+  <w:num w:numId="1" w16cid:durableId="915939637">
+    <w:abstractNumId w:val="0"/>
+  </w:num>
+  <w:num w:numId="2" w16cid:durableId="1400516318">
+    <w:abstractNumId w:val="1"/>
+  </w:num>
+</w:numbering>
+</file>
+
 <file path=word/styles.xml><?xml version="1.0" encoding="utf-8"?>
 <w:styles xmlns:mc="http://schemas.openxmlformats.org/markup-compatibility/2006" xmlns:r="http://schemas.openxmlformats.org/officeDocument/2006/relationships" xmlns:w="http://schemas.openxmlformats.org/wordprocessingml/2006/main" xmlns:w14="http://schemas.microsoft.com/office/word/2010/wordml" xmlns:w15="http://schemas.microsoft.com/office/word/2012/wordml" xmlns:w16cex="http://schemas.microsoft.com/office/word/2018/wordml/cex" xmlns:w16cid="http://schemas.microsoft.com/office/word/2016/wordml/cid" xmlns:w16="http://schemas.microsoft.com/office/word/2018/wordml" xmlns:w16sdtdh="http://schemas.microsoft.com/office/word/2020/wordml/sdtdatahash" xmlns:w16se="http://schemas.microsoft.com/office/word/2015/wordml/symex" mc:Ignorable="w14 w15 w16se w16cid w16 w16cex w16sdtdh">
   <w:docDefaults>
     <w:rPrDefault>
       <w:rPr>
-        <w:rFonts w:asciiTheme="minorHAnsi" w:eastAsiaTheme="minorEastAsia" w:hAnsiTheme="minorHAnsi" w:cstheme="minorBidi"/>
-        <w:kern w:val="2"/>
-        <w:sz w:val="21"/>
-        <w:szCs w:val="22"/>
+        <w:rFonts w:ascii="Calibri" w:eastAsia="宋体" w:hAnsi="Calibri" w:cs="Times New Roman"/>
         <w:lang w:val="en-US" w:eastAsia="zh-CN" w:bidi="ar-SA"/>
       </w:rPr>
     </w:rPrDefault>
@@ -68,9 +1433,9 @@
   <w:latentStyles w:defLockedState="0" w:defUIPriority="99" w:defSemiHidden="0" w:defUnhideWhenUsed="0" w:defQFormat="0" w:count="376">
     <w:lsdException w:name="Normal" w:uiPriority="0" w:qFormat="1"/>
     <w:lsdException w:name="heading 1" w:uiPriority="9" w:qFormat="1"/>
-    <w:lsdException w:name="heading 2" w:semiHidden="1" w:uiPriority="9" w:unhideWhenUsed="1" w:qFormat="1"/>
-    <w:lsdException w:name="heading 3" w:semiHidden="1" w:uiPriority="9" w:unhideWhenUsed="1" w:qFormat="1"/>
-    <w:lsdException w:name="heading 4" w:semiHidden="1" w:uiPriority="9" w:unhideWhenUsed="1" w:qFormat="1"/>
+    <w:lsdException w:name="heading 2" w:uiPriority="9" w:qFormat="1"/>
+    <w:lsdException w:name="heading 3" w:uiPriority="9" w:qFormat="1"/>
+    <w:lsdException w:name="heading 4" w:uiPriority="9" w:unhideWhenUsed="1" w:qFormat="1"/>
     <w:lsdException w:name="heading 5" w:semiHidden="1" w:uiPriority="9" w:unhideWhenUsed="1" w:qFormat="1"/>
     <w:lsdException w:name="heading 6" w:semiHidden="1" w:uiPriority="9" w:unhideWhenUsed="1" w:qFormat="1"/>
     <w:lsdException w:name="heading 7" w:semiHidden="1" w:uiPriority="9" w:unhideWhenUsed="1" w:qFormat="1"/>
@@ -85,27 +1450,27 @@
     <w:lsdException w:name="index 7" w:semiHidden="1" w:unhideWhenUsed="1"/>
     <w:lsdException w:name="index 8" w:semiHidden="1" w:unhideWhenUsed="1"/>
     <w:lsdException w:name="index 9" w:semiHidden="1" w:unhideWhenUsed="1"/>
-    <w:lsdException w:name="toc 1" w:semiHidden="1" w:uiPriority="39" w:unhideWhenUsed="1"/>
-    <w:lsdException w:name="toc 2" w:semiHidden="1" w:uiPriority="39" w:unhideWhenUsed="1"/>
-    <w:lsdException w:name="toc 3" w:semiHidden="1" w:uiPriority="39" w:unhideWhenUsed="1"/>
-    <w:lsdException w:name="toc 4" w:semiHidden="1" w:uiPriority="39" w:unhideWhenUsed="1"/>
-    <w:lsdException w:name="toc 5" w:semiHidden="1" w:uiPriority="39" w:unhideWhenUsed="1"/>
-    <w:lsdException w:name="toc 6" w:semiHidden="1" w:uiPriority="39" w:unhideWhenUsed="1"/>
-    <w:lsdException w:name="toc 7" w:semiHidden="1" w:uiPriority="39" w:unhideWhenUsed="1"/>
-    <w:lsdException w:name="toc 8" w:semiHidden="1" w:uiPriority="39" w:unhideWhenUsed="1"/>
-    <w:lsdException w:name="toc 9" w:semiHidden="1" w:uiPriority="39" w:unhideWhenUsed="1"/>
+    <w:lsdException w:name="toc 1" w:uiPriority="39" w:qFormat="1"/>
+    <w:lsdException w:name="toc 2" w:uiPriority="39" w:qFormat="1"/>
+    <w:lsdException w:name="toc 3" w:uiPriority="39" w:qFormat="1"/>
+    <w:lsdException w:name="toc 4" w:uiPriority="39" w:unhideWhenUsed="1" w:qFormat="1"/>
+    <w:lsdException w:name="toc 5" w:uiPriority="39" w:unhideWhenUsed="1" w:qFormat="1"/>
+    <w:lsdException w:name="toc 6" w:uiPriority="39" w:unhideWhenUsed="1" w:qFormat="1"/>
+    <w:lsdException w:name="toc 7" w:uiPriority="39" w:unhideWhenUsed="1" w:qFormat="1"/>
+    <w:lsdException w:name="toc 8" w:uiPriority="39" w:unhideWhenUsed="1" w:qFormat="1"/>
+    <w:lsdException w:name="toc 9" w:uiPriority="39" w:unhideWhenUsed="1" w:qFormat="1"/>
     <w:lsdException w:name="Normal Indent" w:semiHidden="1" w:unhideWhenUsed="1"/>
     <w:lsdException w:name="footnote text" w:semiHidden="1" w:unhideWhenUsed="1"/>
-    <w:lsdException w:name="annotation text" w:semiHidden="1" w:unhideWhenUsed="1"/>
-    <w:lsdException w:name="header" w:semiHidden="1" w:unhideWhenUsed="1"/>
-    <w:lsdException w:name="footer" w:semiHidden="1" w:unhideWhenUsed="1"/>
+    <w:lsdException w:name="annotation text" w:qFormat="1"/>
+    <w:lsdException w:name="header" w:qFormat="1"/>
+    <w:lsdException w:name="footer" w:qFormat="1"/>
     <w:lsdException w:name="index heading" w:semiHidden="1" w:unhideWhenUsed="1"/>
     <w:lsdException w:name="caption" w:semiHidden="1" w:uiPriority="35" w:unhideWhenUsed="1" w:qFormat="1"/>
     <w:lsdException w:name="table of figures" w:semiHidden="1" w:unhideWhenUsed="1"/>
     <w:lsdException w:name="envelope address" w:semiHidden="1" w:unhideWhenUsed="1"/>
     <w:lsdException w:name="envelope return" w:semiHidden="1" w:unhideWhenUsed="1"/>
     <w:lsdException w:name="footnote reference" w:semiHidden="1" w:unhideWhenUsed="1"/>
-    <w:lsdException w:name="annotation reference" w:semiHidden="1" w:unhideWhenUsed="1"/>
+    <w:lsdException w:name="annotation reference" w:uiPriority="0" w:qFormat="1"/>
     <w:lsdException w:name="line number" w:semiHidden="1" w:unhideWhenUsed="1"/>
     <w:lsdException w:name="page number" w:semiHidden="1" w:unhideWhenUsed="1"/>
     <w:lsdException w:name="endnote reference" w:semiHidden="1" w:unhideWhenUsed="1"/>
@@ -131,7 +1496,7 @@
     <w:lsdException w:name="Title" w:uiPriority="10" w:qFormat="1"/>
     <w:lsdException w:name="Closing" w:semiHidden="1" w:unhideWhenUsed="1"/>
     <w:lsdException w:name="Signature" w:semiHidden="1" w:unhideWhenUsed="1"/>
-    <w:lsdException w:name="Default Paragraph Font" w:semiHidden="1" w:uiPriority="1" w:unhideWhenUsed="1"/>
+    <w:lsdException w:name="Default Paragraph Font" w:semiHidden="1" w:uiPriority="1" w:unhideWhenUsed="1" w:qFormat="1"/>
     <w:lsdException w:name="Body Text" w:semiHidden="1" w:unhideWhenUsed="1"/>
     <w:lsdException w:name="Body Text Indent" w:semiHidden="1" w:unhideWhenUsed="1"/>
     <w:lsdException w:name="List Continue" w:semiHidden="1" w:unhideWhenUsed="1"/>
@@ -142,7 +1507,7 @@
     <w:lsdException w:name="Message Header" w:semiHidden="1" w:unhideWhenUsed="1"/>
     <w:lsdException w:name="Subtitle" w:uiPriority="11" w:qFormat="1"/>
     <w:lsdException w:name="Salutation" w:semiHidden="1" w:unhideWhenUsed="1"/>
-    <w:lsdException w:name="Date" w:semiHidden="1" w:unhideWhenUsed="1"/>
+    <w:lsdException w:name="Date" w:semiHidden="1" w:unhideWhenUsed="1" w:qFormat="1"/>
     <w:lsdException w:name="Body Text First Indent" w:semiHidden="1" w:unhideWhenUsed="1"/>
     <w:lsdException w:name="Body Text First Indent 2" w:semiHidden="1" w:unhideWhenUsed="1"/>
     <w:lsdException w:name="Note Heading" w:semiHidden="1" w:unhideWhenUsed="1"/>
@@ -151,11 +1516,11 @@
     <w:lsdException w:name="Body Text Indent 2" w:semiHidden="1" w:unhideWhenUsed="1"/>
     <w:lsdException w:name="Body Text Indent 3" w:semiHidden="1" w:unhideWhenUsed="1"/>
     <w:lsdException w:name="Block Text" w:semiHidden="1" w:unhideWhenUsed="1"/>
-    <w:lsdException w:name="Hyperlink" w:semiHidden="1" w:unhideWhenUsed="1"/>
-    <w:lsdException w:name="FollowedHyperlink" w:semiHidden="1" w:unhideWhenUsed="1"/>
-    <w:lsdException w:name="Strong" w:uiPriority="22" w:qFormat="1"/>
-    <w:lsdException w:name="Emphasis" w:uiPriority="20" w:qFormat="1"/>
-    <w:lsdException w:name="Document Map" w:semiHidden="1" w:unhideWhenUsed="1"/>
+    <w:lsdException w:name="Hyperlink" w:qFormat="1"/>
+    <w:lsdException w:name="FollowedHyperlink" w:semiHidden="1" w:unhideWhenUsed="1" w:qFormat="1"/>
+    <w:lsdException w:name="Strong" w:uiPriority="0" w:qFormat="1"/>
+    <w:lsdException w:name="Emphasis" w:uiPriority="0" w:qFormat="1"/>
+    <w:lsdException w:name="Document Map" w:qFormat="1"/>
     <w:lsdException w:name="Plain Text" w:semiHidden="1" w:unhideWhenUsed="1"/>
     <w:lsdException w:name="E-mail Signature" w:semiHidden="1" w:unhideWhenUsed="1"/>
     <w:lsdException w:name="HTML Top of Form" w:semiHidden="1" w:unhideWhenUsed="1"/>
@@ -171,8 +1536,8 @@
     <w:lsdException w:name="HTML Sample" w:semiHidden="1" w:unhideWhenUsed="1"/>
     <w:lsdException w:name="HTML Typewriter" w:semiHidden="1" w:unhideWhenUsed="1"/>
     <w:lsdException w:name="HTML Variable" w:semiHidden="1" w:unhideWhenUsed="1"/>
-    <w:lsdException w:name="Normal Table" w:semiHidden="1" w:unhideWhenUsed="1"/>
-    <w:lsdException w:name="annotation subject" w:semiHidden="1" w:unhideWhenUsed="1"/>
+    <w:lsdException w:name="Normal Table" w:semiHidden="1" w:unhideWhenUsed="1" w:qFormat="1"/>
+    <w:lsdException w:name="annotation subject" w:qFormat="1"/>
     <w:lsdException w:name="No List" w:semiHidden="1" w:unhideWhenUsed="1"/>
     <w:lsdException w:name="Outline List 1" w:semiHidden="1" w:unhideWhenUsed="1"/>
     <w:lsdException w:name="Outline List 2" w:semiHidden="1" w:unhideWhenUsed="1"/>
@@ -219,11 +1584,11 @@
     <w:lsdException w:name="Table Web 1" w:semiHidden="1" w:unhideWhenUsed="1"/>
     <w:lsdException w:name="Table Web 2" w:semiHidden="1" w:unhideWhenUsed="1"/>
     <w:lsdException w:name="Table Web 3" w:semiHidden="1" w:unhideWhenUsed="1"/>
-    <w:lsdException w:name="Balloon Text" w:semiHidden="1" w:unhideWhenUsed="1"/>
-    <w:lsdException w:name="Table Grid" w:uiPriority="39"/>
+    <w:lsdException w:name="Balloon Text" w:qFormat="1"/>
+    <w:lsdException w:name="Table Grid" w:uiPriority="0" w:qFormat="1"/>
     <w:lsdException w:name="Table Theme" w:semiHidden="1" w:unhideWhenUsed="1"/>
-    <w:lsdException w:name="Placeholder Text" w:semiHidden="1"/>
-    <w:lsdException w:name="No Spacing" w:uiPriority="1" w:qFormat="1"/>
+    <w:lsdException w:name="Placeholder Text" w:semiHidden="1" w:unhideWhenUsed="1"/>
+    <w:lsdException w:name="No Spacing" w:semiHidden="1" w:unhideWhenUsed="1"/>
     <w:lsdException w:name="Light Shading" w:uiPriority="60"/>
     <w:lsdException w:name="Light List" w:uiPriority="61"/>
     <w:lsdException w:name="Light Grid" w:uiPriority="62"/>
@@ -246,8 +1611,6 @@
     <w:lsdException w:name="Medium List 1 Accent 1" w:uiPriority="65"/>
     <w:lsdException w:name="Revision" w:semiHidden="1"/>
     <w:lsdException w:name="List Paragraph" w:uiPriority="34" w:qFormat="1"/>
-    <w:lsdException w:name="Quote" w:uiPriority="29" w:qFormat="1"/>
-    <w:lsdException w:name="Intense Quote" w:uiPriority="30" w:qFormat="1"/>
     <w:lsdException w:name="Medium List 2 Accent 1" w:uiPriority="66"/>
     <w:lsdException w:name="Medium Grid 1 Accent 1" w:uiPriority="67"/>
     <w:lsdException w:name="Medium Grid 2 Accent 1" w:uiPriority="68"/>
@@ -446,18 +1809,121 @@
   <w:style w:type="paragraph" w:default="1" w:styleId="a">
     <w:name w:val="Normal"/>
     <w:qFormat/>
-    <w:rsid w:val="00EF7EC4"/>
+    <w:rsid w:val="00BD436A"/>
     <w:pPr>
       <w:widowControl w:val="0"/>
       <w:jc w:val="both"/>
     </w:pPr>
     <w:rPr>
-      <w:rFonts w:ascii="Calibri" w:eastAsia="宋体" w:hAnsi="Calibri" w:cs="Times New Roman"/>
+      <w:rFonts w:asciiTheme="minorHAnsi" w:eastAsiaTheme="minorEastAsia" w:hAnsiTheme="minorHAnsi" w:cstheme="minorBidi"/>
+      <w:kern w:val="2"/>
+      <w:sz w:val="21"/>
+      <w:szCs w:val="22"/>
+    </w:rPr>
+  </w:style>
+  <w:style w:type="paragraph" w:styleId="1">
+    <w:name w:val="heading 1"/>
+    <w:basedOn w:val="a"/>
+    <w:next w:val="a"/>
+    <w:link w:val="10"/>
+    <w:uiPriority w:val="9"/>
+    <w:qFormat/>
+    <w:rsid w:val="00BD436A"/>
+    <w:pPr>
+      <w:keepNext/>
+      <w:keepLines/>
+      <w:tabs>
+        <w:tab w:val="center" w:pos="4251"/>
+        <w:tab w:val="left" w:pos="7620"/>
+      </w:tabs>
+      <w:adjustRightInd w:val="0"/>
+      <w:spacing w:line="360" w:lineRule="auto"/>
+      <w:jc w:val="center"/>
+      <w:outlineLvl w:val="0"/>
+    </w:pPr>
+    <w:rPr>
+      <w:rFonts w:ascii="Times New Roman" w:eastAsia="黑体" w:hAnsi="Times New Roman" w:cs="Times New Roman"/>
+      <w:b/>
+      <w:bCs/>
+      <w:kern w:val="44"/>
+      <w:sz w:val="32"/>
+      <w:szCs w:val="32"/>
+    </w:rPr>
+  </w:style>
+  <w:style w:type="paragraph" w:styleId="2">
+    <w:name w:val="heading 2"/>
+    <w:basedOn w:val="a"/>
+    <w:next w:val="a"/>
+    <w:link w:val="20"/>
+    <w:uiPriority w:val="9"/>
+    <w:qFormat/>
+    <w:rsid w:val="00BD436A"/>
+    <w:pPr>
+      <w:keepNext/>
+      <w:keepLines/>
+      <w:spacing w:line="360" w:lineRule="auto"/>
+      <w:ind w:firstLine="567"/>
+      <w:outlineLvl w:val="1"/>
+    </w:pPr>
+    <w:rPr>
+      <w:rFonts w:ascii="Times New Roman" w:eastAsia="Times New Roman" w:hAnsi="Times New Roman" w:cs="Times New Roman"/>
+      <w:b/>
+      <w:bCs/>
+      <w:sz w:val="30"/>
+      <w:szCs w:val="32"/>
+    </w:rPr>
+  </w:style>
+  <w:style w:type="paragraph" w:styleId="3">
+    <w:name w:val="heading 3"/>
+    <w:basedOn w:val="a"/>
+    <w:next w:val="a"/>
+    <w:link w:val="30"/>
+    <w:uiPriority w:val="9"/>
+    <w:qFormat/>
+    <w:rsid w:val="00BD436A"/>
+    <w:pPr>
+      <w:keepNext/>
+      <w:keepLines/>
+      <w:spacing w:line="360" w:lineRule="auto"/>
+      <w:ind w:firstLine="561"/>
+      <w:outlineLvl w:val="2"/>
+    </w:pPr>
+    <w:rPr>
+      <w:rFonts w:ascii="Times New Roman" w:eastAsia="黑体" w:hAnsi="Times New Roman" w:cs="Times New Roman"/>
+      <w:b/>
+      <w:bCs/>
+      <w:sz w:val="28"/>
+      <w:szCs w:val="32"/>
+    </w:rPr>
+  </w:style>
+  <w:style w:type="paragraph" w:styleId="4">
+    <w:name w:val="heading 4"/>
+    <w:basedOn w:val="a"/>
+    <w:next w:val="a"/>
+    <w:link w:val="40"/>
+    <w:uiPriority w:val="9"/>
+    <w:unhideWhenUsed/>
+    <w:qFormat/>
+    <w:rsid w:val="00BD436A"/>
+    <w:pPr>
+      <w:keepNext/>
+      <w:keepLines/>
+      <w:spacing w:line="400" w:lineRule="exact"/>
+      <w:outlineLvl w:val="3"/>
+    </w:pPr>
+    <w:rPr>
+      <w:rFonts w:ascii="Times New Roman" w:eastAsia="宋体" w:hAnsi="Times New Roman" w:cs="Times New Roman"/>
+      <w:b/>
+      <w:bCs/>
+      <w:kern w:val="0"/>
+      <w:sz w:val="24"/>
+      <w:szCs w:val="24"/>
     </w:rPr>
   </w:style>
   <w:style w:type="character" w:default="1" w:styleId="a0">
     <w:name w:val="Default Paragraph Font"/>
     <w:uiPriority w:val="1"/>
+    <w:semiHidden/>
     <w:unhideWhenUsed/>
   </w:style>
   <w:style w:type="table" w:default="1" w:styleId="a1">
@@ -481,13 +1947,161 @@
     <w:semiHidden/>
     <w:unhideWhenUsed/>
   </w:style>
+  <w:style w:type="paragraph" w:styleId="TOC7">
+    <w:name w:val="toc 7"/>
+    <w:basedOn w:val="a"/>
+    <w:next w:val="a"/>
+    <w:uiPriority w:val="39"/>
+    <w:unhideWhenUsed/>
+    <w:qFormat/>
+    <w:rsid w:val="00BD436A"/>
+    <w:pPr>
+      <w:ind w:left="1260"/>
+      <w:jc w:val="left"/>
+    </w:pPr>
+    <w:rPr>
+      <w:rFonts w:cstheme="minorHAnsi"/>
+      <w:sz w:val="18"/>
+      <w:szCs w:val="18"/>
+    </w:rPr>
+  </w:style>
   <w:style w:type="paragraph" w:styleId="a3">
-    <w:name w:val="header"/>
+    <w:name w:val="Document Map"/>
     <w:basedOn w:val="a"/>
     <w:link w:val="a4"/>
     <w:uiPriority w:val="99"/>
+    <w:qFormat/>
+    <w:rsid w:val="00BD436A"/>
+    <w:rPr>
+      <w:rFonts w:ascii="宋体" w:eastAsia="宋体" w:hAnsi="Calibri" w:cs="Times New Roman"/>
+      <w:sz w:val="18"/>
+      <w:szCs w:val="18"/>
+    </w:rPr>
+  </w:style>
+  <w:style w:type="paragraph" w:styleId="a5">
+    <w:name w:val="annotation text"/>
+    <w:basedOn w:val="a"/>
+    <w:link w:val="a6"/>
+    <w:uiPriority w:val="99"/>
+    <w:qFormat/>
+    <w:rsid w:val="00BD436A"/>
+    <w:pPr>
+      <w:jc w:val="left"/>
+    </w:pPr>
+    <w:rPr>
+      <w:rFonts w:ascii="Calibri" w:eastAsia="宋体" w:hAnsi="Calibri" w:cs="Times New Roman"/>
+    </w:rPr>
+  </w:style>
+  <w:style w:type="paragraph" w:styleId="TOC5">
+    <w:name w:val="toc 5"/>
+    <w:basedOn w:val="a"/>
+    <w:next w:val="a"/>
+    <w:uiPriority w:val="39"/>
     <w:unhideWhenUsed/>
-    <w:rsid w:val="00EF7EC4"/>
+    <w:qFormat/>
+    <w:rsid w:val="00BD436A"/>
+    <w:pPr>
+      <w:ind w:left="840"/>
+      <w:jc w:val="left"/>
+    </w:pPr>
+    <w:rPr>
+      <w:rFonts w:cstheme="minorHAnsi"/>
+      <w:sz w:val="18"/>
+      <w:szCs w:val="18"/>
+    </w:rPr>
+  </w:style>
+  <w:style w:type="paragraph" w:styleId="TOC3">
+    <w:name w:val="toc 3"/>
+    <w:basedOn w:val="a"/>
+    <w:next w:val="a"/>
+    <w:uiPriority w:val="39"/>
+    <w:qFormat/>
+    <w:rsid w:val="00BD436A"/>
+    <w:pPr>
+      <w:ind w:left="420"/>
+      <w:jc w:val="left"/>
+    </w:pPr>
+    <w:rPr>
+      <w:rFonts w:cstheme="minorHAnsi"/>
+      <w:i/>
+      <w:iCs/>
+      <w:sz w:val="20"/>
+      <w:szCs w:val="20"/>
+    </w:rPr>
+  </w:style>
+  <w:style w:type="paragraph" w:styleId="TOC8">
+    <w:name w:val="toc 8"/>
+    <w:basedOn w:val="a"/>
+    <w:next w:val="a"/>
+    <w:uiPriority w:val="39"/>
+    <w:unhideWhenUsed/>
+    <w:qFormat/>
+    <w:rsid w:val="00BD436A"/>
+    <w:pPr>
+      <w:ind w:left="1470"/>
+      <w:jc w:val="left"/>
+    </w:pPr>
+    <w:rPr>
+      <w:rFonts w:cstheme="minorHAnsi"/>
+      <w:sz w:val="18"/>
+      <w:szCs w:val="18"/>
+    </w:rPr>
+  </w:style>
+  <w:style w:type="paragraph" w:styleId="a7">
+    <w:name w:val="Date"/>
+    <w:basedOn w:val="a"/>
+    <w:next w:val="a"/>
+    <w:link w:val="a8"/>
+    <w:uiPriority w:val="99"/>
+    <w:semiHidden/>
+    <w:unhideWhenUsed/>
+    <w:qFormat/>
+    <w:rsid w:val="00BD436A"/>
+    <w:pPr>
+      <w:ind w:leftChars="2500" w:left="100"/>
+    </w:pPr>
+  </w:style>
+  <w:style w:type="paragraph" w:styleId="a9">
+    <w:name w:val="Balloon Text"/>
+    <w:basedOn w:val="a"/>
+    <w:link w:val="aa"/>
+    <w:uiPriority w:val="99"/>
+    <w:qFormat/>
+    <w:rsid w:val="00BD436A"/>
+    <w:rPr>
+      <w:rFonts w:ascii="Calibri" w:eastAsia="宋体" w:hAnsi="Calibri" w:cs="Times New Roman"/>
+      <w:sz w:val="18"/>
+      <w:szCs w:val="18"/>
+    </w:rPr>
+  </w:style>
+  <w:style w:type="paragraph" w:styleId="ab">
+    <w:name w:val="footer"/>
+    <w:basedOn w:val="a"/>
+    <w:link w:val="ac"/>
+    <w:uiPriority w:val="99"/>
+    <w:qFormat/>
+    <w:rsid w:val="00BD436A"/>
+    <w:pPr>
+      <w:tabs>
+        <w:tab w:val="center" w:pos="4153"/>
+        <w:tab w:val="right" w:pos="8306"/>
+      </w:tabs>
+      <w:snapToGrid w:val="0"/>
+      <w:jc w:val="left"/>
+    </w:pPr>
+    <w:rPr>
+      <w:rFonts w:ascii="Calibri" w:eastAsia="宋体" w:hAnsi="Calibri" w:cs="黑体"/>
+      <w:sz w:val="18"/>
+      <w:szCs w:val="18"/>
+    </w:rPr>
+  </w:style>
+  <w:style w:type="paragraph" w:styleId="ad">
+    <w:name w:val="header"/>
+    <w:basedOn w:val="a"/>
+    <w:link w:val="ae"/>
+    <w:uiPriority w:val="99"/>
+    <w:qFormat/>
+    <w:rsid w:val="00BD436A"/>
     <w:pPr>
       <w:pBdr>
         <w:bottom w:val="single" w:sz="6" w:space="1" w:color="auto"/>
@@ -500,59 +2114,558 @@
       <w:jc w:val="center"/>
     </w:pPr>
     <w:rPr>
-      <w:rFonts w:asciiTheme="minorHAnsi" w:eastAsiaTheme="minorEastAsia" w:hAnsiTheme="minorHAnsi" w:cstheme="minorBidi"/>
+      <w:rFonts w:ascii="Calibri" w:eastAsia="宋体" w:hAnsi="Calibri" w:cs="黑体"/>
       <w:sz w:val="18"/>
       <w:szCs w:val="18"/>
     </w:rPr>
   </w:style>
+  <w:style w:type="paragraph" w:styleId="TOC1">
+    <w:name w:val="toc 1"/>
+    <w:basedOn w:val="a"/>
+    <w:next w:val="a"/>
+    <w:uiPriority w:val="39"/>
+    <w:qFormat/>
+    <w:rsid w:val="00BD436A"/>
+    <w:pPr>
+      <w:spacing w:before="120" w:after="120"/>
+      <w:jc w:val="left"/>
+    </w:pPr>
+    <w:rPr>
+      <w:rFonts w:cstheme="minorHAnsi"/>
+      <w:b/>
+      <w:bCs/>
+      <w:caps/>
+      <w:sz w:val="20"/>
+      <w:szCs w:val="20"/>
+    </w:rPr>
+  </w:style>
+  <w:style w:type="paragraph" w:styleId="TOC4">
+    <w:name w:val="toc 4"/>
+    <w:basedOn w:val="a"/>
+    <w:next w:val="a"/>
+    <w:uiPriority w:val="39"/>
+    <w:unhideWhenUsed/>
+    <w:qFormat/>
+    <w:rsid w:val="00BD436A"/>
+    <w:pPr>
+      <w:ind w:left="630"/>
+      <w:jc w:val="left"/>
+    </w:pPr>
+    <w:rPr>
+      <w:rFonts w:cstheme="minorHAnsi"/>
+      <w:sz w:val="18"/>
+      <w:szCs w:val="18"/>
+    </w:rPr>
+  </w:style>
+  <w:style w:type="paragraph" w:styleId="TOC6">
+    <w:name w:val="toc 6"/>
+    <w:basedOn w:val="a"/>
+    <w:next w:val="a"/>
+    <w:uiPriority w:val="39"/>
+    <w:unhideWhenUsed/>
+    <w:qFormat/>
+    <w:rsid w:val="00BD436A"/>
+    <w:pPr>
+      <w:ind w:left="1050"/>
+      <w:jc w:val="left"/>
+    </w:pPr>
+    <w:rPr>
+      <w:rFonts w:cstheme="minorHAnsi"/>
+      <w:sz w:val="18"/>
+      <w:szCs w:val="18"/>
+    </w:rPr>
+  </w:style>
+  <w:style w:type="paragraph" w:styleId="TOC2">
+    <w:name w:val="toc 2"/>
+    <w:basedOn w:val="a"/>
+    <w:next w:val="a"/>
+    <w:uiPriority w:val="39"/>
+    <w:qFormat/>
+    <w:rsid w:val="00BD436A"/>
+    <w:pPr>
+      <w:ind w:left="210"/>
+      <w:jc w:val="left"/>
+    </w:pPr>
+    <w:rPr>
+      <w:rFonts w:cstheme="minorHAnsi"/>
+      <w:smallCaps/>
+      <w:sz w:val="20"/>
+      <w:szCs w:val="20"/>
+    </w:rPr>
+  </w:style>
+  <w:style w:type="paragraph" w:styleId="TOC9">
+    <w:name w:val="toc 9"/>
+    <w:basedOn w:val="a"/>
+    <w:next w:val="a"/>
+    <w:uiPriority w:val="39"/>
+    <w:unhideWhenUsed/>
+    <w:qFormat/>
+    <w:rsid w:val="00BD436A"/>
+    <w:pPr>
+      <w:ind w:left="1680"/>
+      <w:jc w:val="left"/>
+    </w:pPr>
+    <w:rPr>
+      <w:rFonts w:cstheme="minorHAnsi"/>
+      <w:sz w:val="18"/>
+      <w:szCs w:val="18"/>
+    </w:rPr>
+  </w:style>
+  <w:style w:type="paragraph" w:styleId="af">
+    <w:name w:val="annotation subject"/>
+    <w:basedOn w:val="a5"/>
+    <w:next w:val="a5"/>
+    <w:link w:val="af0"/>
+    <w:uiPriority w:val="99"/>
+    <w:qFormat/>
+    <w:rsid w:val="00BD436A"/>
+  </w:style>
+  <w:style w:type="table" w:styleId="af1">
+    <w:name w:val="Table Grid"/>
+    <w:basedOn w:val="a1"/>
+    <w:qFormat/>
+    <w:rsid w:val="00BD436A"/>
+    <w:tblPr>
+      <w:tblBorders>
+        <w:top w:val="single" w:sz="4" w:space="0" w:color="auto"/>
+        <w:left w:val="single" w:sz="4" w:space="0" w:color="auto"/>
+        <w:bottom w:val="single" w:sz="4" w:space="0" w:color="auto"/>
+        <w:right w:val="single" w:sz="4" w:space="0" w:color="auto"/>
+        <w:insideH w:val="single" w:sz="4" w:space="0" w:color="auto"/>
+        <w:insideV w:val="single" w:sz="4" w:space="0" w:color="auto"/>
+      </w:tblBorders>
+    </w:tblPr>
+  </w:style>
+  <w:style w:type="character" w:styleId="af2">
+    <w:name w:val="Strong"/>
+    <w:qFormat/>
+    <w:rsid w:val="00BD436A"/>
+    <w:rPr>
+      <w:b/>
+    </w:rPr>
+  </w:style>
+  <w:style w:type="character" w:styleId="af3">
+    <w:name w:val="FollowedHyperlink"/>
+    <w:basedOn w:val="a0"/>
+    <w:uiPriority w:val="99"/>
+    <w:semiHidden/>
+    <w:unhideWhenUsed/>
+    <w:qFormat/>
+    <w:rsid w:val="00BD436A"/>
+    <w:rPr>
+      <w:color w:val="954F72" w:themeColor="followedHyperlink"/>
+      <w:u w:val="single"/>
+    </w:rPr>
+  </w:style>
+  <w:style w:type="character" w:styleId="af4">
+    <w:name w:val="Emphasis"/>
+    <w:qFormat/>
+    <w:rsid w:val="00BD436A"/>
+    <w:rPr>
+      <w:i/>
+      <w:iCs/>
+    </w:rPr>
+  </w:style>
+  <w:style w:type="character" w:styleId="af5">
+    <w:name w:val="Hyperlink"/>
+    <w:uiPriority w:val="99"/>
+    <w:qFormat/>
+    <w:rsid w:val="00BD436A"/>
+    <w:rPr>
+      <w:color w:val="0000FF"/>
+      <w:u w:val="single"/>
+    </w:rPr>
+  </w:style>
+  <w:style w:type="character" w:styleId="af6">
+    <w:name w:val="annotation reference"/>
+    <w:qFormat/>
+    <w:rsid w:val="00BD436A"/>
+    <w:rPr>
+      <w:sz w:val="21"/>
+      <w:szCs w:val="21"/>
+    </w:rPr>
+  </w:style>
+  <w:style w:type="character" w:customStyle="1" w:styleId="ac">
+    <w:name w:val="页脚 字符"/>
+    <w:basedOn w:val="a0"/>
+    <w:link w:val="ab"/>
+    <w:uiPriority w:val="99"/>
+    <w:qFormat/>
+    <w:rsid w:val="00BD436A"/>
+    <w:rPr>
+      <w:rFonts w:ascii="Calibri" w:eastAsia="宋体" w:hAnsi="Calibri" w:cs="黑体"/>
+      <w:sz w:val="18"/>
+      <w:szCs w:val="18"/>
+    </w:rPr>
+  </w:style>
+  <w:style w:type="character" w:customStyle="1" w:styleId="ae">
+    <w:name w:val="页眉 字符"/>
+    <w:basedOn w:val="a0"/>
+    <w:link w:val="ad"/>
+    <w:uiPriority w:val="99"/>
+    <w:qFormat/>
+    <w:rsid w:val="00BD436A"/>
+    <w:rPr>
+      <w:rFonts w:ascii="Calibri" w:eastAsia="宋体" w:hAnsi="Calibri" w:cs="黑体"/>
+      <w:sz w:val="18"/>
+      <w:szCs w:val="18"/>
+    </w:rPr>
+  </w:style>
+  <w:style w:type="character" w:customStyle="1" w:styleId="10">
+    <w:name w:val="标题 1 字符"/>
+    <w:basedOn w:val="a0"/>
+    <w:link w:val="1"/>
+    <w:uiPriority w:val="9"/>
+    <w:qFormat/>
+    <w:rsid w:val="00BD436A"/>
+    <w:rPr>
+      <w:rFonts w:ascii="Times New Roman" w:eastAsia="黑体" w:hAnsi="Times New Roman" w:cs="Times New Roman"/>
+      <w:b/>
+      <w:bCs/>
+      <w:kern w:val="44"/>
+      <w:sz w:val="32"/>
+      <w:szCs w:val="32"/>
+    </w:rPr>
+  </w:style>
+  <w:style w:type="character" w:customStyle="1" w:styleId="20">
+    <w:name w:val="标题 2 字符"/>
+    <w:basedOn w:val="a0"/>
+    <w:link w:val="2"/>
+    <w:uiPriority w:val="9"/>
+    <w:qFormat/>
+    <w:rsid w:val="00BD436A"/>
+    <w:rPr>
+      <w:rFonts w:ascii="Times New Roman" w:eastAsia="Times New Roman" w:hAnsi="Times New Roman" w:cs="Times New Roman"/>
+      <w:b/>
+      <w:bCs/>
+      <w:kern w:val="2"/>
+      <w:sz w:val="30"/>
+      <w:szCs w:val="32"/>
+    </w:rPr>
+  </w:style>
+  <w:style w:type="character" w:customStyle="1" w:styleId="30">
+    <w:name w:val="标题 3 字符"/>
+    <w:basedOn w:val="a0"/>
+    <w:link w:val="3"/>
+    <w:uiPriority w:val="9"/>
+    <w:qFormat/>
+    <w:rsid w:val="00BD436A"/>
+    <w:rPr>
+      <w:rFonts w:ascii="Times New Roman" w:eastAsia="黑体" w:hAnsi="Times New Roman" w:cs="Times New Roman"/>
+      <w:b/>
+      <w:bCs/>
+      <w:kern w:val="2"/>
+      <w:sz w:val="28"/>
+      <w:szCs w:val="32"/>
+    </w:rPr>
+  </w:style>
+  <w:style w:type="character" w:customStyle="1" w:styleId="40">
+    <w:name w:val="标题 4 字符"/>
+    <w:basedOn w:val="a0"/>
+    <w:link w:val="4"/>
+    <w:uiPriority w:val="9"/>
+    <w:qFormat/>
+    <w:rsid w:val="00BD436A"/>
+    <w:rPr>
+      <w:rFonts w:ascii="Times New Roman" w:eastAsia="宋体" w:hAnsi="Times New Roman" w:cs="Times New Roman"/>
+      <w:b/>
+      <w:bCs/>
+      <w:kern w:val="0"/>
+      <w:sz w:val="24"/>
+      <w:szCs w:val="24"/>
+    </w:rPr>
+  </w:style>
+  <w:style w:type="character" w:customStyle="1" w:styleId="a6">
+    <w:name w:val="批注文字 字符"/>
+    <w:basedOn w:val="a0"/>
+    <w:link w:val="a5"/>
+    <w:uiPriority w:val="99"/>
+    <w:qFormat/>
+    <w:rsid w:val="00BD436A"/>
+    <w:rPr>
+      <w:rFonts w:ascii="Calibri" w:eastAsia="宋体" w:hAnsi="Calibri" w:cs="Times New Roman"/>
+    </w:rPr>
+  </w:style>
+  <w:style w:type="paragraph" w:customStyle="1" w:styleId="21">
+    <w:name w:val="标题2"/>
+    <w:basedOn w:val="2"/>
+    <w:qFormat/>
+    <w:rsid w:val="00BD436A"/>
+    <w:pPr>
+      <w:keepNext w:val="0"/>
+      <w:keepLines w:val="0"/>
+    </w:pPr>
+    <w:rPr>
+      <w:szCs w:val="30"/>
+    </w:rPr>
+  </w:style>
+  <w:style w:type="paragraph" w:customStyle="1" w:styleId="31">
+    <w:name w:val="标题3"/>
+    <w:basedOn w:val="300"/>
+    <w:qFormat/>
+    <w:rsid w:val="00BD436A"/>
+    <w:rPr>
+      <w:rFonts w:cs="宋体"/>
+      <w:bCs/>
+      <w:szCs w:val="20"/>
+    </w:rPr>
+  </w:style>
+  <w:style w:type="paragraph" w:customStyle="1" w:styleId="300">
+    <w:name w:val="样式 标题3 + 四号 加粗 段前: 0 磅 段后: 0 磅"/>
+    <w:basedOn w:val="3"/>
+    <w:qFormat/>
+    <w:rsid w:val="00BD436A"/>
+    <w:rPr>
+      <w:bCs w:val="0"/>
+      <w:szCs w:val="28"/>
+    </w:rPr>
+  </w:style>
+  <w:style w:type="character" w:customStyle="1" w:styleId="apple-converted-space">
+    <w:name w:val="apple-converted-space"/>
+    <w:basedOn w:val="a0"/>
+    <w:qFormat/>
+    <w:rsid w:val="00BD436A"/>
+  </w:style>
+  <w:style w:type="paragraph" w:customStyle="1" w:styleId="11">
+    <w:name w:val="列出段落1"/>
+    <w:basedOn w:val="a"/>
+    <w:uiPriority w:val="99"/>
+    <w:unhideWhenUsed/>
+    <w:qFormat/>
+    <w:rsid w:val="00BD436A"/>
+    <w:pPr>
+      <w:ind w:firstLineChars="200" w:firstLine="420"/>
+    </w:pPr>
+    <w:rPr>
+      <w:rFonts w:ascii="Calibri" w:eastAsia="宋体" w:hAnsi="Calibri" w:cs="黑体"/>
+    </w:rPr>
+  </w:style>
+  <w:style w:type="paragraph" w:customStyle="1" w:styleId="question-temp">
+    <w:name w:val="question-temp"/>
+    <w:qFormat/>
+    <w:rsid w:val="00BD436A"/>
+    <w:pPr>
+      <w:spacing w:after="60"/>
+    </w:pPr>
+    <w:rPr>
+      <w:rFonts w:ascii="微软雅黑" w:eastAsia="微软雅黑" w:hAnsi="微软雅黑"/>
+      <w:sz w:val="18"/>
+      <w:szCs w:val="22"/>
+    </w:rPr>
+  </w:style>
+  <w:style w:type="character" w:customStyle="1" w:styleId="aa">
+    <w:name w:val="批注框文本 字符"/>
+    <w:basedOn w:val="a0"/>
+    <w:link w:val="a9"/>
+    <w:uiPriority w:val="99"/>
+    <w:qFormat/>
+    <w:rsid w:val="00BD436A"/>
+    <w:rPr>
+      <w:rFonts w:ascii="Calibri" w:eastAsia="宋体" w:hAnsi="Calibri" w:cs="Times New Roman"/>
+      <w:sz w:val="18"/>
+      <w:szCs w:val="18"/>
+    </w:rPr>
+  </w:style>
+  <w:style w:type="character" w:customStyle="1" w:styleId="af0">
+    <w:name w:val="批注主题 字符"/>
+    <w:basedOn w:val="a6"/>
+    <w:link w:val="af"/>
+    <w:uiPriority w:val="99"/>
+    <w:qFormat/>
+    <w:rsid w:val="00BD436A"/>
+    <w:rPr>
+      <w:rFonts w:ascii="Calibri" w:eastAsia="宋体" w:hAnsi="Calibri" w:cs="Times New Roman"/>
+    </w:rPr>
+  </w:style>
+  <w:style w:type="character" w:customStyle="1" w:styleId="search-result-highlight">
+    <w:name w:val="search-result-highlight"/>
+    <w:basedOn w:val="a0"/>
+    <w:qFormat/>
+    <w:rsid w:val="00BD436A"/>
+  </w:style>
   <w:style w:type="character" w:customStyle="1" w:styleId="a4">
-    <w:name w:val="页眉 字符"/>
+    <w:name w:val="文档结构图 字符"/>
     <w:basedOn w:val="a0"/>
     <w:link w:val="a3"/>
     <w:uiPriority w:val="99"/>
-    <w:rsid w:val="00EF7EC4"/>
-    <w:rPr>
+    <w:qFormat/>
+    <w:rsid w:val="00BD436A"/>
+    <w:rPr>
+      <w:rFonts w:ascii="宋体" w:eastAsia="宋体" w:hAnsi="Calibri" w:cs="Times New Roman"/>
       <w:sz w:val="18"/>
       <w:szCs w:val="18"/>
     </w:rPr>
   </w:style>
-  <w:style w:type="paragraph" w:styleId="a5">
-    <w:name w:val="footer"/>
+  <w:style w:type="paragraph" w:customStyle="1" w:styleId="TOC10">
+    <w:name w:val="TOC 标题1"/>
+    <w:basedOn w:val="1"/>
+    <w:next w:val="a"/>
+    <w:uiPriority w:val="39"/>
+    <w:unhideWhenUsed/>
+    <w:qFormat/>
+    <w:rsid w:val="00BD436A"/>
+    <w:pPr>
+      <w:adjustRightInd/>
+      <w:spacing w:before="340" w:after="330" w:line="578" w:lineRule="auto"/>
+      <w:jc w:val="both"/>
+      <w:outlineLvl w:val="9"/>
+    </w:pPr>
+    <w:rPr>
+      <w:rFonts w:ascii="Calibri" w:hAnsi="Calibri" w:cs="黑体"/>
+      <w:sz w:val="44"/>
+      <w:szCs w:val="44"/>
+    </w:rPr>
+  </w:style>
+  <w:style w:type="paragraph" w:customStyle="1" w:styleId="41">
+    <w:name w:val="标题 41"/>
     <w:basedOn w:val="a"/>
-    <w:link w:val="a6"/>
+    <w:next w:val="a"/>
+    <w:uiPriority w:val="9"/>
+    <w:unhideWhenUsed/>
+    <w:qFormat/>
+    <w:rsid w:val="00BD436A"/>
+    <w:pPr>
+      <w:keepNext/>
+      <w:keepLines/>
+      <w:spacing w:before="280" w:after="290" w:line="376" w:lineRule="auto"/>
+      <w:ind w:firstLineChars="200" w:firstLine="200"/>
+      <w:outlineLvl w:val="3"/>
+    </w:pPr>
+    <w:rPr>
+      <w:rFonts w:ascii="Calibri Light" w:eastAsia="宋体" w:hAnsi="Calibri Light" w:cs="Times New Roman"/>
+      <w:b/>
+      <w:bCs/>
+      <w:sz w:val="28"/>
+      <w:szCs w:val="28"/>
+    </w:rPr>
+  </w:style>
+  <w:style w:type="paragraph" w:customStyle="1" w:styleId="12">
+    <w:name w:val="无间隔1"/>
+    <w:basedOn w:val="a"/>
+    <w:qFormat/>
+    <w:rsid w:val="00BD436A"/>
+    <w:pPr>
+      <w:ind w:firstLineChars="200" w:firstLine="200"/>
+    </w:pPr>
+    <w:rPr>
+      <w:rFonts w:ascii="Times New Roman" w:eastAsia="Times New Roman" w:hAnsi="Times New Roman" w:cs="Times New Roman"/>
+      <w:szCs w:val="21"/>
+    </w:rPr>
+  </w:style>
+  <w:style w:type="paragraph" w:styleId="af7">
+    <w:name w:val="List Paragraph"/>
+    <w:basedOn w:val="a"/>
+    <w:uiPriority w:val="34"/>
+    <w:qFormat/>
+    <w:rsid w:val="00BD436A"/>
+    <w:pPr>
+      <w:ind w:firstLineChars="200" w:firstLine="420"/>
+    </w:pPr>
+    <w:rPr>
+      <w:rFonts w:ascii="Times New Roman" w:eastAsia="Times New Roman" w:hAnsi="Times New Roman" w:cs="Times New Roman"/>
+      <w:szCs w:val="21"/>
+    </w:rPr>
+  </w:style>
+  <w:style w:type="paragraph" w:customStyle="1" w:styleId="13">
+    <w:name w:val="修订1"/>
+    <w:hidden/>
     <w:uiPriority w:val="99"/>
-    <w:unhideWhenUsed/>
-    <w:rsid w:val="00EF7EC4"/>
+    <w:qFormat/>
+    <w:rsid w:val="00BD436A"/>
+    <w:rPr>
+      <w:rFonts w:ascii="Times New Roman" w:eastAsia="Times New Roman" w:hAnsi="Times New Roman"/>
+      <w:kern w:val="2"/>
+      <w:sz w:val="21"/>
+      <w:szCs w:val="21"/>
+    </w:rPr>
+  </w:style>
+  <w:style w:type="character" w:customStyle="1" w:styleId="4Char1">
+    <w:name w:val="标题 4 Char1"/>
+    <w:semiHidden/>
+    <w:qFormat/>
+    <w:rsid w:val="00BD436A"/>
+    <w:rPr>
+      <w:rFonts w:ascii="Calibri Light" w:eastAsia="宋体" w:hAnsi="Calibri Light" w:cs="Times New Roman"/>
+      <w:b/>
+      <w:bCs/>
+      <w:kern w:val="2"/>
+      <w:sz w:val="28"/>
+      <w:szCs w:val="28"/>
+    </w:rPr>
+  </w:style>
+  <w:style w:type="character" w:customStyle="1" w:styleId="font21">
+    <w:name w:val="font21"/>
+    <w:basedOn w:val="a0"/>
+    <w:qFormat/>
+    <w:rsid w:val="00BD436A"/>
+    <w:rPr>
+      <w:rFonts w:ascii="宋体" w:eastAsia="宋体" w:hAnsi="宋体" w:cs="宋体" w:hint="eastAsia"/>
+      <w:color w:val="000000"/>
+      <w:sz w:val="24"/>
+      <w:szCs w:val="24"/>
+      <w:u w:val="none"/>
+    </w:rPr>
+  </w:style>
+  <w:style w:type="paragraph" w:customStyle="1" w:styleId="WPSOffice1">
+    <w:name w:val="WPSOffice手动目录 1"/>
+    <w:qFormat/>
+    <w:rsid w:val="00BD436A"/>
+  </w:style>
+  <w:style w:type="character" w:customStyle="1" w:styleId="a8">
+    <w:name w:val="日期 字符"/>
+    <w:basedOn w:val="a0"/>
+    <w:link w:val="a7"/>
+    <w:uiPriority w:val="99"/>
+    <w:semiHidden/>
+    <w:qFormat/>
+    <w:rsid w:val="00BD436A"/>
+    <w:rPr>
+      <w:rFonts w:asciiTheme="minorHAnsi" w:eastAsiaTheme="minorEastAsia" w:hAnsiTheme="minorHAnsi" w:cstheme="minorBidi"/>
+      <w:kern w:val="2"/>
+      <w:sz w:val="21"/>
+      <w:szCs w:val="22"/>
+    </w:rPr>
+  </w:style>
+  <w:style w:type="character" w:customStyle="1" w:styleId="af8">
+    <w:name w:val="目录_"/>
+    <w:basedOn w:val="a0"/>
+    <w:link w:val="af9"/>
+    <w:qFormat/>
+    <w:rsid w:val="00BD436A"/>
+    <w:rPr>
+      <w:rFonts w:ascii="Times New Roman" w:eastAsia="Times New Roman" w:hAnsi="Times New Roman"/>
+      <w:sz w:val="22"/>
+      <w:szCs w:val="22"/>
+      <w:shd w:val="clear" w:color="auto" w:fill="FFFFFF"/>
+    </w:rPr>
+  </w:style>
+  <w:style w:type="paragraph" w:customStyle="1" w:styleId="af9">
+    <w:name w:val="目录"/>
+    <w:basedOn w:val="a"/>
+    <w:link w:val="af8"/>
+    <w:qFormat/>
+    <w:rsid w:val="00BD436A"/>
     <w:pPr>
-      <w:tabs>
-        <w:tab w:val="center" w:pos="4153"/>
-        <w:tab w:val="right" w:pos="8306"/>
-      </w:tabs>
-      <w:snapToGrid w:val="0"/>
+      <w:shd w:val="clear" w:color="auto" w:fill="FFFFFF"/>
+      <w:spacing w:after="200"/>
       <w:jc w:val="left"/>
     </w:pPr>
     <w:rPr>
-      <w:rFonts w:asciiTheme="minorHAnsi" w:eastAsiaTheme="minorEastAsia" w:hAnsiTheme="minorHAnsi" w:cstheme="minorBidi"/>
-      <w:sz w:val="18"/>
-      <w:szCs w:val="18"/>
-    </w:rPr>
-  </w:style>
-  <w:style w:type="character" w:customStyle="1" w:styleId="a6">
-    <w:name w:val="页脚 字符"/>
+      <w:rFonts w:ascii="Times New Roman" w:eastAsia="Times New Roman" w:hAnsi="Times New Roman" w:cs="Times New Roman"/>
+      <w:kern w:val="0"/>
+      <w:sz w:val="22"/>
+    </w:rPr>
+  </w:style>
+  <w:style w:type="character" w:customStyle="1" w:styleId="s6gkk">
+    <w:name w:val="s6gkk"/>
     <w:basedOn w:val="a0"/>
-    <w:link w:val="a5"/>
-    <w:uiPriority w:val="99"/>
-    <w:rsid w:val="00EF7EC4"/>
-    <w:rPr>
-      <w:sz w:val="18"/>
-      <w:szCs w:val="18"/>
-    </w:rPr>
+    <w:rsid w:val="00F742F0"/>
   </w:style>
 </w:styles>
 </file>
 
 <file path=word/theme/theme1.xml><?xml version="1.0" encoding="utf-8"?>
-<a:theme xmlns:a="http://schemas.openxmlformats.org/drawingml/2006/main" name="Office 主题​​">
+<a:theme xmlns:a="http://schemas.openxmlformats.org/drawingml/2006/main" name="Office 主题">
   <a:themeElements>
     <a:clrScheme name="Office">
       <a:dk1>
@@ -568,7 +2681,7 @@
         <a:srgbClr val="E7E6E6"/>
       </a:lt2>
       <a:accent1>
-        <a:srgbClr val="4472C4"/>
+        <a:srgbClr val="5B9BD5"/>
       </a:accent1>
       <a:accent2>
         <a:srgbClr val="ED7D31"/>
@@ -580,7 +2693,7 @@
         <a:srgbClr val="FFC000"/>
       </a:accent4>
       <a:accent5>
-        <a:srgbClr val="5B9BD5"/>
+        <a:srgbClr val="4472C4"/>
       </a:accent5>
       <a:accent6>
         <a:srgbClr val="70AD47"/>
@@ -594,12 +2707,12 @@
     </a:clrScheme>
     <a:fontScheme name="Office">
       <a:majorFont>
-        <a:latin typeface="等线 Light" panose="020F0302020204030204"/>
+        <a:latin typeface="Calibri Light"/>
         <a:ea typeface=""/>
         <a:cs typeface=""/>
-        <a:font script="Jpan" typeface="游ゴシック Light"/>
+        <a:font script="Jpan" typeface="ＭＳ ゴシック"/>
         <a:font script="Hang" typeface="맑은 고딕"/>
-        <a:font script="Hans" typeface="等线 Light"/>
+        <a:font script="Hans" typeface="宋体"/>
         <a:font script="Hant" typeface="新細明體"/>
         <a:font script="Arab" typeface="Times New Roman"/>
         <a:font script="Hebr" typeface="Times New Roman"/>
@@ -627,31 +2740,14 @@
         <a:font script="Viet" typeface="Times New Roman"/>
         <a:font script="Uigh" typeface="Microsoft Uighur"/>
         <a:font script="Geor" typeface="Sylfaen"/>
-        <a:font script="Armn" typeface="Arial"/>
-        <a:font script="Bugi" typeface="Leelawadee UI"/>
-        <a:font script="Bopo" typeface="Microsoft JhengHei"/>
-        <a:font script="Java" typeface="Javanese Text"/>
-        <a:font script="Lisu" typeface="Segoe UI"/>
-        <a:font script="Mymr" typeface="Myanmar Text"/>
-        <a:font script="Nkoo" typeface="Ebrima"/>
-        <a:font script="Olck" typeface="Nirmala UI"/>
-        <a:font script="Osma" typeface="Ebrima"/>
-        <a:font script="Phag" typeface="Phagspa"/>
-        <a:font script="Syrn" typeface="Estrangelo Edessa"/>
-        <a:font script="Syrj" typeface="Estrangelo Edessa"/>
-        <a:font script="Syre" typeface="Estrangelo Edessa"/>
-        <a:font script="Sora" typeface="Nirmala UI"/>
-        <a:font script="Tale" typeface="Microsoft Tai Le"/>
-        <a:font script="Talu" typeface="Microsoft New Tai Lue"/>
-        <a:font script="Tfng" typeface="Ebrima"/>
       </a:majorFont>
       <a:minorFont>
-        <a:latin typeface="等线" panose="020F0502020204030204"/>
+        <a:latin typeface="Calibri"/>
         <a:ea typeface=""/>
         <a:cs typeface=""/>
-        <a:font script="Jpan" typeface="游明朝"/>
+        <a:font script="Jpan" typeface="ＭＳ 明朝"/>
         <a:font script="Hang" typeface="맑은 고딕"/>
-        <a:font script="Hans" typeface="等线"/>
+        <a:font script="Hans" typeface="宋体"/>
         <a:font script="Hant" typeface="新細明體"/>
         <a:font script="Arab" typeface="Arial"/>
         <a:font script="Hebr" typeface="Arial"/>
@@ -679,23 +2775,6 @@
         <a:font script="Viet" typeface="Arial"/>
         <a:font script="Uigh" typeface="Microsoft Uighur"/>
         <a:font script="Geor" typeface="Sylfaen"/>
-        <a:font script="Armn" typeface="Arial"/>
-        <a:font script="Bugi" typeface="Leelawadee UI"/>
-        <a:font script="Bopo" typeface="Microsoft JhengHei"/>
-        <a:font script="Java" typeface="Javanese Text"/>
-        <a:font script="Lisu" typeface="Segoe UI"/>
-        <a:font script="Mymr" typeface="Myanmar Text"/>
-        <a:font script="Nkoo" typeface="Ebrima"/>
-        <a:font script="Olck" typeface="Nirmala UI"/>
-        <a:font script="Osma" typeface="Ebrima"/>
-        <a:font script="Phag" typeface="Phagspa"/>
-        <a:font script="Syrn" typeface="Estrangelo Edessa"/>
-        <a:font script="Syrj" typeface="Estrangelo Edessa"/>
-        <a:font script="Syre" typeface="Estrangelo Edessa"/>
-        <a:font script="Sora" typeface="Nirmala UI"/>
-        <a:font script="Tale" typeface="Microsoft Tai Le"/>
-        <a:font script="Talu" typeface="Microsoft New Tai Lue"/>
-        <a:font script="Tfng" typeface="Ebrima"/>
       </a:minorFont>
     </a:fontScheme>
     <a:fmtScheme name="Office">
@@ -838,10 +2917,36 @@
   </a:themeElements>
   <a:objectDefaults/>
   <a:extraClrSchemeLst/>
-  <a:extLst>
-    <a:ext uri="{05A4C25C-085E-4340-85A3-A5531E510DB2}">
-      <thm15:themeFamily xmlns:thm15="http://schemas.microsoft.com/office/thememl/2012/main" name="Office Theme" id="{62F939B6-93AF-4DB8-9C6B-D6C7DFDC589F}" vid="{4A3C46E8-61CC-4603-A589-7422A47A8E4A}"/>
-    </a:ext>
-  </a:extLst>
 </a:theme>
+</file>
+
+<file path=customXml/item1.xml><?xml version="1.0" encoding="utf-8"?>
+<s:customData xmlns="http://www.wps.cn/officeDocument/2013/wpsCustomData" xmlns:s="http://www.wps.cn/officeDocument/2013/wpsCustomData">
+  <customSectProps>
+    <customSectPr/>
+    <customSectPr/>
+    <customSectPr/>
+    <customSectPr/>
+  </customSectProps>
+</s:customData>
+</file>
+
+<file path=customXml/item2.xml><?xml version="1.0" encoding="utf-8"?>
+<b:Sources xmlns:b="http://schemas.openxmlformats.org/officeDocument/2006/bibliography" xmlns="http://schemas.openxmlformats.org/officeDocument/2006/bibliography" SelectedStyle="\APASixthEditionOfficeOnline.xsl" StyleName="APA" Version="6"/>
+</file>
+
+<file path=customXml/itemProps1.xml><?xml version="1.0" encoding="utf-8"?>
+<ds:datastoreItem xmlns:ds="http://schemas.openxmlformats.org/officeDocument/2006/customXml" ds:itemID="{B1977F7D-205B-4081-913C-38D41E755F92}">
+  <ds:schemaRefs>
+    <ds:schemaRef ds:uri="http://www.wps.cn/officeDocument/2013/wpsCustomData"/>
+  </ds:schemaRefs>
+</ds:datastoreItem>
+</file>
+
+<file path=customXml/itemProps2.xml><?xml version="1.0" encoding="utf-8"?>
+<ds:datastoreItem xmlns:ds="http://schemas.openxmlformats.org/officeDocument/2006/customXml" ds:itemID="{C603D994-26EA-4587-83C7-0749456E8FAB}">
+  <ds:schemaRefs>
+    <ds:schemaRef ds:uri="http://schemas.openxmlformats.org/officeDocument/2006/bibliography"/>
+  </ds:schemaRefs>
+</ds:datastoreItem>
 </file>